--- a/MongoDB Task 08_04.docx
+++ b/MongoDB Task 08_04.docx
@@ -1869,79 +1869,28 @@
       <w:pPr>
         <w:pStyle w:val="NormalWeb"/>
         <w:spacing w:before="0" w:beforeAutospacing="0" w:after="0" w:afterAutospacing="0"/>
-        <w:ind w:left="1440"/>
-        <w:textAlignment w:val="baseline"/>
-        <w:rPr>
-          <w:color w:val="000000"/>
-        </w:rPr>
-      </w:pPr>
-    </w:p>
-    <w:p>
-      <w:pPr>
-        <w:pStyle w:val="NormalWeb"/>
-        <w:spacing w:before="0" w:beforeAutospacing="0" w:after="0" w:afterAutospacing="0"/>
-        <w:ind w:left="1440"/>
-        <w:textAlignment w:val="baseline"/>
-        <w:rPr>
-          <w:color w:val="000000"/>
-        </w:rPr>
-      </w:pPr>
-    </w:p>
-    <w:p>
-      <w:pPr>
-        <w:pStyle w:val="NormalWeb"/>
-        <w:spacing w:before="0" w:beforeAutospacing="0" w:after="0" w:afterAutospacing="0"/>
-        <w:ind w:left="1440"/>
-        <w:textAlignment w:val="baseline"/>
-        <w:rPr>
-          <w:color w:val="000000"/>
-        </w:rPr>
-      </w:pPr>
-    </w:p>
-    <w:p>
-      <w:pPr>
-        <w:pStyle w:val="NormalWeb"/>
-        <w:spacing w:before="0" w:beforeAutospacing="0" w:after="0" w:afterAutospacing="0"/>
-        <w:ind w:left="1440"/>
-        <w:textAlignment w:val="baseline"/>
-        <w:rPr>
-          <w:color w:val="000000"/>
-        </w:rPr>
-      </w:pPr>
-      <w:r>
-        <w:rPr>
-          <w:color w:val="000000"/>
-        </w:rPr>
-        <w:t>JSON file Link:</w:t>
-      </w:r>
-    </w:p>
-    <w:p>
-      <w:pPr>
-        <w:pStyle w:val="NormalWeb"/>
-        <w:spacing w:before="0" w:beforeAutospacing="0" w:after="0" w:afterAutospacing="0"/>
-        <w:ind w:left="1440"/>
-        <w:textAlignment w:val="baseline"/>
-        <w:rPr>
-          <w:color w:val="000000"/>
-        </w:rPr>
-      </w:pPr>
-    </w:p>
-    <w:p>
-      <w:pPr>
-        <w:pStyle w:val="NormalWeb"/>
-        <w:spacing w:before="0" w:beforeAutospacing="0" w:after="0" w:afterAutospacing="0"/>
-        <w:ind w:left="1440"/>
-        <w:textAlignment w:val="baseline"/>
-        <w:rPr>
-          <w:color w:val="000000"/>
-        </w:rPr>
-      </w:pPr>
-    </w:p>
-    <w:p>
-      <w:pPr>
-        <w:pStyle w:val="NormalWeb"/>
-        <w:spacing w:before="0" w:beforeAutospacing="0" w:after="0" w:afterAutospacing="0"/>
-        <w:ind w:left="1440"/>
+        <w:textAlignment w:val="baseline"/>
+        <w:rPr>
+          <w:color w:val="000000"/>
+        </w:rPr>
+      </w:pPr>
+    </w:p>
+    <w:p>
+      <w:pPr>
+        <w:pStyle w:val="NormalWeb"/>
+        <w:spacing w:before="0" w:beforeAutospacing="0" w:after="0" w:afterAutospacing="0"/>
+        <w:ind w:left="1440"/>
+        <w:textAlignment w:val="baseline"/>
+        <w:rPr>
+          <w:color w:val="000000"/>
+        </w:rPr>
+      </w:pPr>
+    </w:p>
+    <w:p>
+      <w:pPr>
+        <w:pStyle w:val="NormalWeb"/>
+        <w:spacing w:before="0" w:beforeAutospacing="0" w:after="0" w:afterAutospacing="0"/>
+        <w:ind w:left="2552" w:hanging="1134"/>
         <w:textAlignment w:val="baseline"/>
         <w:rPr>
           <w:rFonts w:ascii="Arial Rounded MT Bold" w:hAnsi="Arial Rounded MT Bold" w:cs="Arial"/>
@@ -1960,6 +1909,21 @@
         </w:rPr>
         <w:t>:</w:t>
       </w:r>
+      <w:r>
+        <w:rPr>
+          <w:color w:val="000000"/>
+        </w:rPr>
+        <w:tab/>
+        <w:t xml:space="preserve"> </w:t>
+      </w:r>
+      <w:hyperlink r:id="rId5" w:history="1">
+        <w:r>
+          <w:rPr>
+            <w:rStyle w:val="Hyperlink"/>
+          </w:rPr>
+          <w:t>https://github.com/pugal26/fsd56wd2-t__Pugal_Activities/tree/Day08/04/Quer%20Result/Ques%201%20Results</w:t>
+        </w:r>
+      </w:hyperlink>
     </w:p>
     <w:p>
       <w:pPr>
@@ -1978,6 +1942,94 @@
         <w:pBdr>
           <w:bottom w:val="single" w:sz="4" w:space="1" w:color="auto"/>
         </w:pBdr>
+        <w:spacing w:before="0" w:beforeAutospacing="0" w:after="0" w:afterAutospacing="0"/>
+        <w:textAlignment w:val="baseline"/>
+        <w:rPr>
+          <w:rFonts w:ascii="Arial Rounded MT Bold" w:hAnsi="Arial Rounded MT Bold" w:cs="Arial"/>
+          <w:color w:val="000000"/>
+        </w:rPr>
+      </w:pPr>
+    </w:p>
+    <w:p>
+      <w:pPr>
+        <w:pStyle w:val="NormalWeb"/>
+        <w:spacing w:before="0" w:beforeAutospacing="0" w:after="0" w:afterAutospacing="0"/>
+        <w:textAlignment w:val="baseline"/>
+        <w:rPr>
+          <w:rFonts w:ascii="Arial Rounded MT Bold" w:hAnsi="Arial Rounded MT Bold" w:cs="Arial"/>
+          <w:color w:val="000000"/>
+        </w:rPr>
+      </w:pPr>
+    </w:p>
+    <w:p>
+      <w:pPr>
+        <w:pStyle w:val="NormalWeb"/>
+        <w:spacing w:before="0" w:beforeAutospacing="0" w:after="0" w:afterAutospacing="0"/>
+        <w:textAlignment w:val="baseline"/>
+        <w:rPr>
+          <w:rFonts w:ascii="Arial Rounded MT Bold" w:hAnsi="Arial Rounded MT Bold" w:cs="Arial"/>
+          <w:color w:val="000000"/>
+        </w:rPr>
+      </w:pPr>
+    </w:p>
+    <w:p>
+      <w:pPr>
+        <w:pStyle w:val="NormalWeb"/>
+        <w:spacing w:before="0" w:beforeAutospacing="0" w:after="0" w:afterAutospacing="0"/>
+        <w:textAlignment w:val="baseline"/>
+        <w:rPr>
+          <w:rFonts w:ascii="Arial Rounded MT Bold" w:hAnsi="Arial Rounded MT Bold" w:cs="Arial"/>
+          <w:color w:val="000000"/>
+        </w:rPr>
+      </w:pPr>
+    </w:p>
+    <w:p>
+      <w:pPr>
+        <w:pStyle w:val="NormalWeb"/>
+        <w:spacing w:before="0" w:beforeAutospacing="0" w:after="0" w:afterAutospacing="0"/>
+        <w:textAlignment w:val="baseline"/>
+        <w:rPr>
+          <w:rFonts w:ascii="Arial Rounded MT Bold" w:hAnsi="Arial Rounded MT Bold" w:cs="Arial"/>
+          <w:color w:val="000000"/>
+        </w:rPr>
+      </w:pPr>
+    </w:p>
+    <w:p>
+      <w:pPr>
+        <w:pStyle w:val="NormalWeb"/>
+        <w:spacing w:before="0" w:beforeAutospacing="0" w:after="0" w:afterAutospacing="0"/>
+        <w:textAlignment w:val="baseline"/>
+        <w:rPr>
+          <w:rFonts w:ascii="Arial Rounded MT Bold" w:hAnsi="Arial Rounded MT Bold" w:cs="Arial"/>
+          <w:color w:val="000000"/>
+        </w:rPr>
+      </w:pPr>
+    </w:p>
+    <w:p>
+      <w:pPr>
+        <w:pStyle w:val="NormalWeb"/>
+        <w:spacing w:before="0" w:beforeAutospacing="0" w:after="0" w:afterAutospacing="0"/>
+        <w:textAlignment w:val="baseline"/>
+        <w:rPr>
+          <w:rFonts w:ascii="Arial Rounded MT Bold" w:hAnsi="Arial Rounded MT Bold" w:cs="Arial"/>
+          <w:color w:val="000000"/>
+        </w:rPr>
+      </w:pPr>
+    </w:p>
+    <w:p>
+      <w:pPr>
+        <w:pStyle w:val="NormalWeb"/>
+        <w:spacing w:before="0" w:beforeAutospacing="0" w:after="0" w:afterAutospacing="0"/>
+        <w:textAlignment w:val="baseline"/>
+        <w:rPr>
+          <w:rFonts w:ascii="Arial Rounded MT Bold" w:hAnsi="Arial Rounded MT Bold" w:cs="Arial"/>
+          <w:color w:val="000000"/>
+        </w:rPr>
+      </w:pPr>
+    </w:p>
+    <w:p>
+      <w:pPr>
+        <w:pStyle w:val="NormalWeb"/>
         <w:spacing w:before="0" w:beforeAutospacing="0" w:after="0" w:afterAutospacing="0"/>
         <w:textAlignment w:val="baseline"/>
         <w:rPr>
@@ -2016,6 +2068,7 @@
           <w:rFonts w:ascii="Arial Rounded MT Bold" w:hAnsi="Arial Rounded MT Bold" w:cs="Arial"/>
           <w:color w:val="000000"/>
         </w:rPr>
+        <w:lastRenderedPageBreak/>
         <w:t>Find all the company drives which appeared between 15 oct-2020 and 31-oct-2020</w:t>
       </w:r>
     </w:p>
@@ -2059,16 +2112,16 @@
         <mc:AlternateContent>
           <mc:Choice Requires="wps">
             <w:drawing>
-              <wp:anchor distT="228600" distB="228600" distL="228600" distR="228600" simplePos="0" relativeHeight="251661312" behindDoc="1" locked="0" layoutInCell="1" allowOverlap="1" wp14:anchorId="699EED66" wp14:editId="227F3FE6">
+              <wp:anchor distT="228600" distB="228600" distL="228600" distR="228600" simplePos="0" relativeHeight="251669504" behindDoc="1" locked="0" layoutInCell="1" allowOverlap="1" wp14:anchorId="6DE9984D" wp14:editId="7317B23C">
                 <wp:simplePos x="0" y="0"/>
                 <wp:positionH relativeFrom="margin">
-                  <wp:posOffset>1630680</wp:posOffset>
+                  <wp:posOffset>1981200</wp:posOffset>
                 </wp:positionH>
                 <wp:positionV relativeFrom="margin">
-                  <wp:posOffset>8190230</wp:posOffset>
+                  <wp:posOffset>711835</wp:posOffset>
                 </wp:positionV>
-                <wp:extent cx="3200400" cy="1490472"/>
-                <wp:effectExtent l="0" t="0" r="9525" b="2540"/>
+                <wp:extent cx="3200400" cy="1490345"/>
+                <wp:effectExtent l="0" t="0" r="9525" b="4445"/>
                 <wp:wrapSquare wrapText="bothSides"/>
                 <wp:docPr id="1959418480" name="Text Box 4"/>
                 <wp:cNvGraphicFramePr/>
@@ -2079,7 +2132,7 @@
                       <wps:spPr>
                         <a:xfrm>
                           <a:off x="0" y="0"/>
-                          <a:ext cx="3200400" cy="1490472"/>
+                          <a:ext cx="3200400" cy="1490345"/>
                         </a:xfrm>
                         <a:prstGeom prst="rect">
                           <a:avLst/>
@@ -2340,7 +2393,7 @@
           </mc:Choice>
           <mc:Fallback>
             <w:pict>
-              <v:shape w14:anchorId="699EED66" id="_x0000_s1027" type="#_x0000_t202" style="position:absolute;left:0;text-align:left;margin-left:128.4pt;margin-top:644.9pt;width:252pt;height:117.35pt;z-index:-251655168;visibility:visible;mso-wrap-style:square;mso-width-percent:570;mso-height-percent:0;mso-wrap-distance-left:18pt;mso-wrap-distance-top:18pt;mso-wrap-distance-right:18pt;mso-wrap-distance-bottom:18pt;mso-position-horizontal:absolute;mso-position-horizontal-relative:margin;mso-position-vertical:absolute;mso-position-vertical-relative:margin;mso-width-percent:570;mso-height-percent:0;mso-width-relative:margin;mso-height-relative:margin;v-text-anchor:top" o:gfxdata="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" fillcolor="#e9e8e8 [2899]" stroked="f" strokeweight=".5pt">
+              <v:shape w14:anchorId="6DE9984D" id="_x0000_s1027" type="#_x0000_t202" style="position:absolute;left:0;text-align:left;margin-left:156pt;margin-top:56.05pt;width:252pt;height:117.35pt;z-index:-251646976;visibility:visible;mso-wrap-style:square;mso-width-percent:570;mso-height-percent:0;mso-wrap-distance-left:18pt;mso-wrap-distance-top:18pt;mso-wrap-distance-right:18pt;mso-wrap-distance-bottom:18pt;mso-position-horizontal:absolute;mso-position-horizontal-relative:margin;mso-position-vertical:absolute;mso-position-vertical-relative:margin;mso-width-percent:570;mso-height-percent:0;mso-width-relative:margin;mso-height-relative:margin;v-text-anchor:top" o:gfxdata="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" fillcolor="#e9e8e8 [2899]" stroked="f" strokeweight=".5pt">
                 <v:fill color2="#e1e0e0 [3139]" rotate="t" focusposition=".5,.5" focussize="-.5,-.5" focus="100%" type="gradientRadial"/>
                 <v:textbox style="mso-fit-shape-to-text:t" inset="14.4pt,14.4pt,14.4pt,14.4pt">
                   <w:txbxContent>
@@ -2593,24 +2646,6 @@
       <w:pPr>
         <w:pStyle w:val="NormalWeb"/>
         <w:spacing w:before="0" w:beforeAutospacing="0" w:after="0" w:afterAutospacing="0"/>
-        <w:ind w:left="720" w:firstLine="720"/>
-        <w:textAlignment w:val="baseline"/>
-        <w:rPr>
-          <w:color w:val="000000"/>
-        </w:rPr>
-      </w:pPr>
-      <w:r>
-        <w:rPr>
-          <w:color w:val="000000"/>
-        </w:rPr>
-        <w:lastRenderedPageBreak/>
-        <w:t>JSON file Link:</w:t>
-      </w:r>
-    </w:p>
-    <w:p>
-      <w:pPr>
-        <w:pStyle w:val="NormalWeb"/>
-        <w:spacing w:before="0" w:beforeAutospacing="0" w:after="0" w:afterAutospacing="0"/>
         <w:textAlignment w:val="baseline"/>
         <w:rPr>
           <w:rFonts w:ascii="Arial Rounded MT Bold" w:hAnsi="Arial Rounded MT Bold" w:cs="Arial"/>
@@ -2650,6 +2685,71 @@
         <w:ind w:left="1440"/>
         <w:textAlignment w:val="baseline"/>
         <w:rPr>
+          <w:color w:val="000000"/>
+        </w:rPr>
+      </w:pPr>
+    </w:p>
+    <w:p>
+      <w:pPr>
+        <w:pStyle w:val="NormalWeb"/>
+        <w:spacing w:before="0" w:beforeAutospacing="0" w:after="0" w:afterAutospacing="0"/>
+        <w:ind w:left="1440"/>
+        <w:textAlignment w:val="baseline"/>
+        <w:rPr>
+          <w:color w:val="000000"/>
+        </w:rPr>
+      </w:pPr>
+    </w:p>
+    <w:p>
+      <w:pPr>
+        <w:pStyle w:val="NormalWeb"/>
+        <w:spacing w:before="0" w:beforeAutospacing="0" w:after="0" w:afterAutospacing="0"/>
+        <w:ind w:left="1440"/>
+        <w:textAlignment w:val="baseline"/>
+        <w:rPr>
+          <w:color w:val="000000"/>
+        </w:rPr>
+      </w:pPr>
+    </w:p>
+    <w:p>
+      <w:pPr>
+        <w:pStyle w:val="NormalWeb"/>
+        <w:spacing w:before="0" w:beforeAutospacing="0" w:after="0" w:afterAutospacing="0"/>
+        <w:ind w:left="1440"/>
+        <w:textAlignment w:val="baseline"/>
+        <w:rPr>
+          <w:color w:val="000000"/>
+        </w:rPr>
+      </w:pPr>
+    </w:p>
+    <w:p>
+      <w:pPr>
+        <w:pStyle w:val="NormalWeb"/>
+        <w:spacing w:before="0" w:beforeAutospacing="0" w:after="0" w:afterAutospacing="0"/>
+        <w:textAlignment w:val="baseline"/>
+        <w:rPr>
+          <w:color w:val="000000"/>
+        </w:rPr>
+      </w:pPr>
+    </w:p>
+    <w:p>
+      <w:pPr>
+        <w:pStyle w:val="NormalWeb"/>
+        <w:spacing w:before="0" w:beforeAutospacing="0" w:after="0" w:afterAutospacing="0"/>
+        <w:ind w:left="1440"/>
+        <w:textAlignment w:val="baseline"/>
+        <w:rPr>
+          <w:color w:val="000000"/>
+        </w:rPr>
+      </w:pPr>
+    </w:p>
+    <w:p>
+      <w:pPr>
+        <w:pStyle w:val="NormalWeb"/>
+        <w:spacing w:before="0" w:beforeAutospacing="0" w:after="0" w:afterAutospacing="0"/>
+        <w:ind w:left="3119" w:hanging="1679"/>
+        <w:textAlignment w:val="baseline"/>
+        <w:rPr>
           <w:rFonts w:ascii="Arial Rounded MT Bold" w:hAnsi="Arial Rounded MT Bold" w:cs="Arial"/>
           <w:color w:val="000000"/>
         </w:rPr>
@@ -2666,6 +2766,20 @@
         </w:rPr>
         <w:t>:</w:t>
       </w:r>
+      <w:r>
+        <w:rPr>
+          <w:color w:val="000000"/>
+        </w:rPr>
+        <w:tab/>
+      </w:r>
+      <w:hyperlink r:id="rId6" w:history="1">
+        <w:r>
+          <w:rPr>
+            <w:rStyle w:val="Hyperlink"/>
+          </w:rPr>
+          <w:t>https://github.com/pugal26/fsd56wd2-t__Pugal_Activities/tree/Day08/04/Quer%20Result/Ques%202%20Results</w:t>
+        </w:r>
+      </w:hyperlink>
     </w:p>
     <w:p>
       <w:pPr>
@@ -2695,6 +2809,17 @@
         <w:pBdr>
           <w:bottom w:val="single" w:sz="4" w:space="1" w:color="auto"/>
         </w:pBdr>
+        <w:spacing w:before="0" w:beforeAutospacing="0" w:after="0" w:afterAutospacing="0"/>
+        <w:textAlignment w:val="baseline"/>
+        <w:rPr>
+          <w:rFonts w:ascii="Arial Rounded MT Bold" w:hAnsi="Arial Rounded MT Bold" w:cs="Arial"/>
+          <w:color w:val="000000"/>
+        </w:rPr>
+      </w:pPr>
+    </w:p>
+    <w:p>
+      <w:pPr>
+        <w:pStyle w:val="NormalWeb"/>
         <w:spacing w:before="0" w:beforeAutospacing="0" w:after="0" w:afterAutospacing="0"/>
         <w:textAlignment w:val="baseline"/>
         <w:rPr>
@@ -2757,17 +2882,6 @@
           <w:color w:val="000000"/>
         </w:rPr>
       </w:pPr>
-    </w:p>
-    <w:p>
-      <w:pPr>
-        <w:pStyle w:val="NormalWeb"/>
-        <w:spacing w:before="0" w:beforeAutospacing="0" w:after="0" w:afterAutospacing="0"/>
-        <w:ind w:left="1440"/>
-        <w:textAlignment w:val="baseline"/>
-        <w:rPr>
-          <w:color w:val="000000"/>
-        </w:rPr>
-      </w:pPr>
       <w:r>
         <w:rPr>
           <w:noProof/>
@@ -2776,16 +2890,16 @@
         <mc:AlternateContent>
           <mc:Choice Requires="wps">
             <w:drawing>
-              <wp:anchor distT="228600" distB="228600" distL="228600" distR="228600" simplePos="0" relativeHeight="251663360" behindDoc="1" locked="0" layoutInCell="1" allowOverlap="1" wp14:anchorId="65B44694" wp14:editId="60A8760C">
+              <wp:anchor distT="228600" distB="228600" distL="228600" distR="228600" simplePos="0" relativeHeight="251663360" behindDoc="1" locked="0" layoutInCell="1" allowOverlap="1" wp14:anchorId="65B44694" wp14:editId="051189FA">
                 <wp:simplePos x="0" y="0"/>
                 <wp:positionH relativeFrom="margin">
-                  <wp:posOffset>1927860</wp:posOffset>
+                  <wp:posOffset>1925320</wp:posOffset>
                 </wp:positionH>
                 <wp:positionV relativeFrom="margin">
-                  <wp:posOffset>2140585</wp:posOffset>
+                  <wp:posOffset>4739005</wp:posOffset>
                 </wp:positionV>
-                <wp:extent cx="3200400" cy="1490472"/>
-                <wp:effectExtent l="0" t="0" r="9525" b="2540"/>
+                <wp:extent cx="3200400" cy="1490345"/>
+                <wp:effectExtent l="0" t="0" r="9525" b="0"/>
                 <wp:wrapSquare wrapText="bothSides"/>
                 <wp:docPr id="1142670116" name="Text Box 4"/>
                 <wp:cNvGraphicFramePr/>
@@ -2796,7 +2910,7 @@
                       <wps:spPr>
                         <a:xfrm>
                           <a:off x="0" y="0"/>
-                          <a:ext cx="3200400" cy="1490472"/>
+                          <a:ext cx="3200400" cy="1490345"/>
                         </a:xfrm>
                         <a:prstGeom prst="rect">
                           <a:avLst/>
@@ -3517,7 +3631,7 @@
           </mc:Choice>
           <mc:Fallback>
             <w:pict>
-              <v:shape w14:anchorId="65B44694" id="_x0000_s1028" type="#_x0000_t202" style="position:absolute;left:0;text-align:left;margin-left:151.8pt;margin-top:168.55pt;width:252pt;height:117.35pt;z-index:-251653120;visibility:visible;mso-wrap-style:square;mso-width-percent:570;mso-height-percent:0;mso-wrap-distance-left:18pt;mso-wrap-distance-top:18pt;mso-wrap-distance-right:18pt;mso-wrap-distance-bottom:18pt;mso-position-horizontal:absolute;mso-position-horizontal-relative:margin;mso-position-vertical:absolute;mso-position-vertical-relative:margin;mso-width-percent:570;mso-height-percent:0;mso-width-relative:margin;mso-height-relative:margin;v-text-anchor:top" o:gfxdata="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" fillcolor="#e9e8e8 [2899]" stroked="f" strokeweight=".5pt">
+              <v:shape w14:anchorId="65B44694" id="_x0000_s1028" type="#_x0000_t202" style="position:absolute;margin-left:151.6pt;margin-top:373.15pt;width:252pt;height:117.35pt;z-index:-251653120;visibility:visible;mso-wrap-style:square;mso-width-percent:570;mso-height-percent:0;mso-wrap-distance-left:18pt;mso-wrap-distance-top:18pt;mso-wrap-distance-right:18pt;mso-wrap-distance-bottom:18pt;mso-position-horizontal:absolute;mso-position-horizontal-relative:margin;mso-position-vertical:absolute;mso-position-vertical-relative:margin;mso-width-percent:570;mso-height-percent:0;mso-width-relative:margin;mso-height-relative:margin;v-text-anchor:top" o:gfxdata="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" fillcolor="#e9e8e8 [2899]" stroked="f" strokeweight=".5pt">
                 <v:fill color2="#e1e0e0 [3139]" rotate="t" focusposition=".5,.5" focussize="-.5,-.5" focus="100%" type="gradientRadial"/>
                 <v:textbox style="mso-fit-shape-to-text:t" inset="14.4pt,14.4pt,14.4pt,14.4pt">
                   <w:txbxContent>
@@ -4181,6 +4295,17 @@
           </mc:Fallback>
         </mc:AlternateContent>
       </w:r>
+    </w:p>
+    <w:p>
+      <w:pPr>
+        <w:pStyle w:val="NormalWeb"/>
+        <w:spacing w:before="0" w:beforeAutospacing="0" w:after="0" w:afterAutospacing="0"/>
+        <w:ind w:left="1440"/>
+        <w:textAlignment w:val="baseline"/>
+        <w:rPr>
+          <w:color w:val="000000"/>
+        </w:rPr>
+      </w:pPr>
       <w:r>
         <w:rPr>
           <w:color w:val="000000"/>
@@ -4455,67 +4580,6 @@
       <w:pPr>
         <w:pStyle w:val="NormalWeb"/>
         <w:spacing w:before="0" w:beforeAutospacing="0" w:after="0" w:afterAutospacing="0"/>
-        <w:ind w:left="1440"/>
-        <w:textAlignment w:val="baseline"/>
-        <w:rPr>
-          <w:color w:val="000000"/>
-        </w:rPr>
-      </w:pPr>
-    </w:p>
-    <w:p>
-      <w:pPr>
-        <w:pStyle w:val="NormalWeb"/>
-        <w:spacing w:before="0" w:beforeAutospacing="0" w:after="0" w:afterAutospacing="0"/>
-        <w:ind w:left="1440"/>
-        <w:textAlignment w:val="baseline"/>
-        <w:rPr>
-          <w:color w:val="000000"/>
-        </w:rPr>
-      </w:pPr>
-    </w:p>
-    <w:p>
-      <w:pPr>
-        <w:pStyle w:val="NormalWeb"/>
-        <w:spacing w:before="0" w:beforeAutospacing="0" w:after="0" w:afterAutospacing="0"/>
-        <w:ind w:left="1440"/>
-        <w:textAlignment w:val="baseline"/>
-        <w:rPr>
-          <w:color w:val="000000"/>
-        </w:rPr>
-      </w:pPr>
-    </w:p>
-    <w:p>
-      <w:pPr>
-        <w:pStyle w:val="NormalWeb"/>
-        <w:spacing w:before="0" w:beforeAutospacing="0" w:after="0" w:afterAutospacing="0"/>
-        <w:ind w:left="1440"/>
-        <w:textAlignment w:val="baseline"/>
-        <w:rPr>
-          <w:color w:val="000000"/>
-        </w:rPr>
-      </w:pPr>
-    </w:p>
-    <w:p>
-      <w:pPr>
-        <w:pStyle w:val="NormalWeb"/>
-        <w:spacing w:before="0" w:beforeAutospacing="0" w:after="0" w:afterAutospacing="0"/>
-        <w:ind w:left="1440"/>
-        <w:textAlignment w:val="baseline"/>
-        <w:rPr>
-          <w:color w:val="000000"/>
-        </w:rPr>
-      </w:pPr>
-      <w:r>
-        <w:rPr>
-          <w:color w:val="000000"/>
-        </w:rPr>
-        <w:t>JSON file Link:</w:t>
-      </w:r>
-    </w:p>
-    <w:p>
-      <w:pPr>
-        <w:pStyle w:val="NormalWeb"/>
-        <w:spacing w:before="0" w:beforeAutospacing="0" w:after="0" w:afterAutospacing="0"/>
         <w:textAlignment w:val="baseline"/>
         <w:rPr>
           <w:rFonts w:ascii="Arial Rounded MT Bold" w:hAnsi="Arial Rounded MT Bold" w:cs="Arial"/>
@@ -4538,7 +4602,7 @@
       <w:pPr>
         <w:pStyle w:val="NormalWeb"/>
         <w:spacing w:before="0" w:beforeAutospacing="0" w:after="0" w:afterAutospacing="0"/>
-        <w:ind w:left="1440"/>
+        <w:ind w:left="3119" w:hanging="1701"/>
         <w:textAlignment w:val="baseline"/>
         <w:rPr>
           <w:rFonts w:ascii="Arial Rounded MT Bold" w:hAnsi="Arial Rounded MT Bold" w:cs="Arial"/>
@@ -4557,6 +4621,20 @@
         </w:rPr>
         <w:t>:</w:t>
       </w:r>
+      <w:r>
+        <w:rPr>
+          <w:color w:val="000000"/>
+        </w:rPr>
+        <w:tab/>
+      </w:r>
+      <w:hyperlink r:id="rId7" w:history="1">
+        <w:r>
+          <w:rPr>
+            <w:rStyle w:val="Hyperlink"/>
+          </w:rPr>
+          <w:t>https://github.com/pugal26/fsd56wd2-t__Pugal_Activities/tree/Day08/04/Quer%20Result/Ques%203%20Results</w:t>
+        </w:r>
+      </w:hyperlink>
     </w:p>
     <w:p>
       <w:pPr>
@@ -4575,39 +4653,6 @@
         <w:pBdr>
           <w:bottom w:val="single" w:sz="4" w:space="1" w:color="auto"/>
         </w:pBdr>
-        <w:spacing w:before="0" w:beforeAutospacing="0" w:after="0" w:afterAutospacing="0"/>
-        <w:textAlignment w:val="baseline"/>
-        <w:rPr>
-          <w:rFonts w:ascii="Arial Rounded MT Bold" w:hAnsi="Arial Rounded MT Bold" w:cs="Arial"/>
-          <w:color w:val="000000"/>
-        </w:rPr>
-      </w:pPr>
-    </w:p>
-    <w:p>
-      <w:pPr>
-        <w:pStyle w:val="NormalWeb"/>
-        <w:spacing w:before="0" w:beforeAutospacing="0" w:after="0" w:afterAutospacing="0"/>
-        <w:textAlignment w:val="baseline"/>
-        <w:rPr>
-          <w:rFonts w:ascii="Arial Rounded MT Bold" w:hAnsi="Arial Rounded MT Bold" w:cs="Arial"/>
-          <w:color w:val="000000"/>
-        </w:rPr>
-      </w:pPr>
-    </w:p>
-    <w:p>
-      <w:pPr>
-        <w:pStyle w:val="NormalWeb"/>
-        <w:spacing w:before="0" w:beforeAutospacing="0" w:after="0" w:afterAutospacing="0"/>
-        <w:textAlignment w:val="baseline"/>
-        <w:rPr>
-          <w:rFonts w:ascii="Arial Rounded MT Bold" w:hAnsi="Arial Rounded MT Bold" w:cs="Arial"/>
-          <w:color w:val="000000"/>
-        </w:rPr>
-      </w:pPr>
-    </w:p>
-    <w:p>
-      <w:pPr>
-        <w:pStyle w:val="NormalWeb"/>
         <w:spacing w:before="0" w:beforeAutospacing="0" w:after="0" w:afterAutospacing="0"/>
         <w:textAlignment w:val="baseline"/>
         <w:rPr>
@@ -4668,7 +4713,6 @@
           <w:rFonts w:ascii="Arial Rounded MT Bold" w:hAnsi="Arial Rounded MT Bold" w:cs="Arial"/>
           <w:color w:val="000000"/>
         </w:rPr>
-        <w:lastRenderedPageBreak/>
         <w:t xml:space="preserve">Find the number of problems solved by the user in </w:t>
       </w:r>
       <w:proofErr w:type="spellStart"/>
@@ -4721,15 +4765,15 @@
         <mc:AlternateContent>
           <mc:Choice Requires="wps">
             <w:drawing>
-              <wp:anchor distT="228600" distB="228600" distL="228600" distR="228600" simplePos="0" relativeHeight="251665408" behindDoc="1" locked="0" layoutInCell="1" allowOverlap="1" wp14:anchorId="30C75D6E" wp14:editId="226AFC78">
+              <wp:anchor distT="228600" distB="228600" distL="228600" distR="228600" simplePos="0" relativeHeight="251671552" behindDoc="1" locked="0" layoutInCell="1" allowOverlap="1" wp14:anchorId="29F690C3" wp14:editId="6DA70F49">
                 <wp:simplePos x="0" y="0"/>
                 <wp:positionH relativeFrom="margin">
-                  <wp:posOffset>1805940</wp:posOffset>
+                  <wp:posOffset>1813560</wp:posOffset>
                 </wp:positionH>
                 <wp:positionV relativeFrom="margin">
-                  <wp:posOffset>536575</wp:posOffset>
+                  <wp:posOffset>2141855</wp:posOffset>
                 </wp:positionV>
-                <wp:extent cx="3200400" cy="1490472"/>
+                <wp:extent cx="3200400" cy="1490345"/>
                 <wp:effectExtent l="0" t="0" r="9525" b="2540"/>
                 <wp:wrapSquare wrapText="bothSides"/>
                 <wp:docPr id="1553174972" name="Text Box 4"/>
@@ -4741,7 +4785,7 @@
                       <wps:spPr>
                         <a:xfrm>
                           <a:off x="0" y="0"/>
-                          <a:ext cx="3200400" cy="1490472"/>
+                          <a:ext cx="3200400" cy="1490345"/>
                         </a:xfrm>
                         <a:prstGeom prst="rect">
                           <a:avLst/>
@@ -5138,7 +5182,7 @@
           </mc:Choice>
           <mc:Fallback>
             <w:pict>
-              <v:shape w14:anchorId="30C75D6E" id="_x0000_s1029" type="#_x0000_t202" style="position:absolute;left:0;text-align:left;margin-left:142.2pt;margin-top:42.25pt;width:252pt;height:117.35pt;z-index:-251651072;visibility:visible;mso-wrap-style:square;mso-width-percent:570;mso-height-percent:0;mso-wrap-distance-left:18pt;mso-wrap-distance-top:18pt;mso-wrap-distance-right:18pt;mso-wrap-distance-bottom:18pt;mso-position-horizontal:absolute;mso-position-horizontal-relative:margin;mso-position-vertical:absolute;mso-position-vertical-relative:margin;mso-width-percent:570;mso-height-percent:0;mso-width-relative:margin;mso-height-relative:margin;v-text-anchor:top" o:gfxdata="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" fillcolor="#e9e8e8 [2899]" stroked="f" strokeweight=".5pt">
+              <v:shape w14:anchorId="29F690C3" id="_x0000_s1029" type="#_x0000_t202" style="position:absolute;left:0;text-align:left;margin-left:142.8pt;margin-top:168.65pt;width:252pt;height:117.35pt;z-index:-251644928;visibility:visible;mso-wrap-style:square;mso-width-percent:570;mso-height-percent:0;mso-wrap-distance-left:18pt;mso-wrap-distance-top:18pt;mso-wrap-distance-right:18pt;mso-wrap-distance-bottom:18pt;mso-position-horizontal:absolute;mso-position-horizontal-relative:margin;mso-position-vertical:absolute;mso-position-vertical-relative:margin;mso-width-percent:570;mso-height-percent:0;mso-width-relative:margin;mso-height-relative:margin;v-text-anchor:top" o:gfxdata="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" fillcolor="#e9e8e8 [2899]" stroked="f" strokeweight=".5pt">
                 <v:fill color2="#e1e0e0 [3139]" rotate="t" focusposition=".5,.5" focussize="-.5,-.5" focus="100%" type="gradientRadial"/>
                 <v:textbox style="mso-fit-shape-to-text:t" inset="14.4pt,14.4pt,14.4pt,14.4pt">
                   <w:txbxContent>
@@ -5695,53 +5739,7 @@
       <w:pPr>
         <w:pStyle w:val="NormalWeb"/>
         <w:spacing w:before="0" w:beforeAutospacing="0" w:after="0" w:afterAutospacing="0"/>
-        <w:ind w:left="1440"/>
-        <w:textAlignment w:val="baseline"/>
-        <w:rPr>
-          <w:color w:val="000000"/>
-        </w:rPr>
-      </w:pPr>
-      <w:r>
-        <w:rPr>
-          <w:color w:val="000000"/>
-        </w:rPr>
-        <w:t>JSON file Link:</w:t>
-      </w:r>
-    </w:p>
-    <w:p>
-      <w:pPr>
-        <w:pStyle w:val="NormalWeb"/>
-        <w:spacing w:before="0" w:beforeAutospacing="0" w:after="0" w:afterAutospacing="0"/>
-        <w:textAlignment w:val="baseline"/>
-        <w:rPr>
-          <w:rFonts w:ascii="Arial Rounded MT Bold" w:hAnsi="Arial Rounded MT Bold" w:cs="Arial"/>
-          <w:color w:val="000000"/>
-        </w:rPr>
-      </w:pPr>
-    </w:p>
-    <w:p>
-      <w:pPr>
-        <w:pStyle w:val="NormalWeb"/>
-        <w:spacing w:before="0" w:beforeAutospacing="0" w:after="0" w:afterAutospacing="0"/>
-        <w:textAlignment w:val="baseline"/>
-        <w:rPr>
-          <w:rFonts w:ascii="Arial Rounded MT Bold" w:hAnsi="Arial Rounded MT Bold" w:cs="Arial"/>
-          <w:color w:val="000000"/>
-        </w:rPr>
-      </w:pPr>
-      <w:r>
-        <w:rPr>
-          <w:rFonts w:ascii="Arial Rounded MT Bold" w:hAnsi="Arial Rounded MT Bold" w:cs="Arial"/>
-          <w:color w:val="000000"/>
-        </w:rPr>
-        <w:tab/>
-      </w:r>
-    </w:p>
-    <w:p>
-      <w:pPr>
-        <w:pStyle w:val="NormalWeb"/>
-        <w:spacing w:before="0" w:beforeAutospacing="0" w:after="0" w:afterAutospacing="0"/>
-        <w:ind w:left="1440"/>
+        <w:ind w:left="2977" w:hanging="1559"/>
         <w:textAlignment w:val="baseline"/>
         <w:rPr>
           <w:rFonts w:ascii="Arial Rounded MT Bold" w:hAnsi="Arial Rounded MT Bold" w:cs="Arial"/>
@@ -5760,6 +5758,20 @@
         </w:rPr>
         <w:t>:</w:t>
       </w:r>
+      <w:r>
+        <w:t xml:space="preserve"> </w:t>
+      </w:r>
+      <w:r>
+        <w:tab/>
+      </w:r>
+      <w:hyperlink r:id="rId8" w:history="1">
+        <w:r>
+          <w:rPr>
+            <w:rStyle w:val="Hyperlink"/>
+          </w:rPr>
+          <w:t>https://github.com/pugal26/fsd56wd2-t__Pugal_Activities/tree/Day08/04/Quer%20Result/Ques%204%20Results</w:t>
+        </w:r>
+      </w:hyperlink>
     </w:p>
     <w:p>
       <w:pPr>
@@ -5876,13 +5888,13 @@
         <mc:AlternateContent>
           <mc:Choice Requires="wps">
             <w:drawing>
-              <wp:anchor distT="228600" distB="228600" distL="228600" distR="228600" simplePos="0" relativeHeight="251667456" behindDoc="1" locked="0" layoutInCell="1" allowOverlap="1" wp14:anchorId="27ED1611" wp14:editId="355FF749">
+              <wp:anchor distT="228600" distB="228600" distL="228600" distR="228600" simplePos="0" relativeHeight="251667456" behindDoc="1" locked="0" layoutInCell="1" allowOverlap="1" wp14:anchorId="27ED1611" wp14:editId="52B6B7E7">
                 <wp:simplePos x="0" y="0"/>
                 <wp:positionH relativeFrom="margin">
-                  <wp:posOffset>1943100</wp:posOffset>
+                  <wp:posOffset>1935480</wp:posOffset>
                 </wp:positionH>
                 <wp:positionV relativeFrom="margin">
-                  <wp:posOffset>5647690</wp:posOffset>
+                  <wp:posOffset>7072630</wp:posOffset>
                 </wp:positionV>
                 <wp:extent cx="3200400" cy="1490472"/>
                 <wp:effectExtent l="0" t="0" r="9525" b="2540"/>
@@ -6039,7 +6051,7 @@
           </mc:Choice>
           <mc:Fallback>
             <w:pict>
-              <v:shape w14:anchorId="27ED1611" id="_x0000_s1030" type="#_x0000_t202" style="position:absolute;left:0;text-align:left;margin-left:153pt;margin-top:444.7pt;width:252pt;height:117.35pt;z-index:-251649024;visibility:visible;mso-wrap-style:square;mso-width-percent:570;mso-height-percent:0;mso-wrap-distance-left:18pt;mso-wrap-distance-top:18pt;mso-wrap-distance-right:18pt;mso-wrap-distance-bottom:18pt;mso-position-horizontal:absolute;mso-position-horizontal-relative:margin;mso-position-vertical:absolute;mso-position-vertical-relative:margin;mso-width-percent:570;mso-height-percent:0;mso-width-relative:margin;mso-height-relative:margin;v-text-anchor:top" o:gfxdata="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" fillcolor="#e9e8e8 [2899]" stroked="f" strokeweight=".5pt">
+              <v:shape w14:anchorId="27ED1611" id="_x0000_s1030" type="#_x0000_t202" style="position:absolute;left:0;text-align:left;margin-left:152.4pt;margin-top:556.9pt;width:252pt;height:117.35pt;z-index:-251649024;visibility:visible;mso-wrap-style:square;mso-width-percent:570;mso-height-percent:0;mso-wrap-distance-left:18pt;mso-wrap-distance-top:18pt;mso-wrap-distance-right:18pt;mso-wrap-distance-bottom:18pt;mso-position-horizontal:absolute;mso-position-horizontal-relative:margin;mso-position-vertical:absolute;mso-position-vertical-relative:margin;mso-width-percent:570;mso-height-percent:0;mso-width-relative:margin;mso-height-relative:margin;v-text-anchor:top" o:gfxdata="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" fillcolor="#e9e8e8 [2899]" stroked="f" strokeweight=".5pt">
                 <v:fill color2="#e1e0e0 [3139]" rotate="t" focusposition=".5,.5" focussize="-.5,-.5" focus="100%" type="gradientRadial"/>
                 <v:textbox style="mso-fit-shape-to-text:t" inset="14.4pt,14.4pt,14.4pt,14.4pt">
                   <w:txbxContent>
@@ -6223,23 +6235,6 @@
       <w:pPr>
         <w:pStyle w:val="NormalWeb"/>
         <w:spacing w:before="0" w:beforeAutospacing="0" w:after="0" w:afterAutospacing="0"/>
-        <w:ind w:left="1440"/>
-        <w:textAlignment w:val="baseline"/>
-        <w:rPr>
-          <w:color w:val="000000"/>
-        </w:rPr>
-      </w:pPr>
-      <w:r>
-        <w:rPr>
-          <w:color w:val="000000"/>
-        </w:rPr>
-        <w:t>JSON file Link:</w:t>
-      </w:r>
-    </w:p>
-    <w:p>
-      <w:pPr>
-        <w:pStyle w:val="NormalWeb"/>
-        <w:spacing w:before="0" w:beforeAutospacing="0" w:after="0" w:afterAutospacing="0"/>
         <w:textAlignment w:val="baseline"/>
         <w:rPr>
           <w:rFonts w:ascii="Arial Rounded MT Bold" w:hAnsi="Arial Rounded MT Bold" w:cs="Arial"/>
@@ -6251,18 +6246,7 @@
       <w:pPr>
         <w:pStyle w:val="NormalWeb"/>
         <w:spacing w:before="0" w:beforeAutospacing="0" w:after="0" w:afterAutospacing="0"/>
-        <w:textAlignment w:val="baseline"/>
-        <w:rPr>
-          <w:rFonts w:ascii="Arial Rounded MT Bold" w:hAnsi="Arial Rounded MT Bold" w:cs="Arial"/>
-          <w:color w:val="000000"/>
-        </w:rPr>
-      </w:pPr>
-    </w:p>
-    <w:p>
-      <w:pPr>
-        <w:pStyle w:val="NormalWeb"/>
-        <w:spacing w:before="0" w:beforeAutospacing="0" w:after="0" w:afterAutospacing="0"/>
-        <w:ind w:left="1440"/>
+        <w:ind w:left="3119" w:hanging="1679"/>
         <w:textAlignment w:val="baseline"/>
         <w:rPr>
           <w:rFonts w:ascii="Arial Rounded MT Bold" w:hAnsi="Arial Rounded MT Bold" w:cs="Arial"/>
@@ -6281,75 +6265,26 @@
         </w:rPr>
         <w:t>:</w:t>
       </w:r>
-    </w:p>
-    <w:p>
-      <w:pPr>
-        <w:pStyle w:val="NormalWeb"/>
-        <w:spacing w:before="0" w:beforeAutospacing="0" w:after="0" w:afterAutospacing="0"/>
-        <w:textAlignment w:val="baseline"/>
-        <w:rPr>
-          <w:rFonts w:ascii="Arial Rounded MT Bold" w:hAnsi="Arial Rounded MT Bold" w:cs="Arial"/>
-          <w:color w:val="000000"/>
-        </w:rPr>
-      </w:pPr>
-    </w:p>
-    <w:p>
-      <w:pPr>
-        <w:pStyle w:val="NormalWeb"/>
-        <w:spacing w:before="0" w:beforeAutospacing="0" w:after="0" w:afterAutospacing="0"/>
-        <w:textAlignment w:val="baseline"/>
-        <w:rPr>
-          <w:rFonts w:ascii="Arial Rounded MT Bold" w:hAnsi="Arial Rounded MT Bold" w:cs="Arial"/>
-          <w:color w:val="000000"/>
-        </w:rPr>
-      </w:pPr>
-    </w:p>
-    <w:p>
-      <w:pPr>
-        <w:pStyle w:val="NormalWeb"/>
-        <w:pBdr>
-          <w:bottom w:val="single" w:sz="4" w:space="1" w:color="auto"/>
-        </w:pBdr>
-        <w:spacing w:before="0" w:beforeAutospacing="0" w:after="0" w:afterAutospacing="0"/>
-        <w:textAlignment w:val="baseline"/>
-        <w:rPr>
-          <w:rFonts w:ascii="Arial Rounded MT Bold" w:hAnsi="Arial Rounded MT Bold" w:cs="Arial"/>
-          <w:color w:val="000000"/>
-        </w:rPr>
-      </w:pPr>
-    </w:p>
-    <w:p>
-      <w:pPr>
-        <w:pStyle w:val="NormalWeb"/>
-        <w:spacing w:before="0" w:beforeAutospacing="0" w:after="0" w:afterAutospacing="0"/>
-        <w:textAlignment w:val="baseline"/>
-        <w:rPr>
-          <w:rFonts w:ascii="Arial Rounded MT Bold" w:hAnsi="Arial Rounded MT Bold" w:cs="Arial"/>
-          <w:color w:val="000000"/>
-        </w:rPr>
-      </w:pPr>
-    </w:p>
-    <w:p>
-      <w:pPr>
-        <w:pStyle w:val="NormalWeb"/>
-        <w:spacing w:before="0" w:beforeAutospacing="0" w:after="0" w:afterAutospacing="0"/>
-        <w:textAlignment w:val="baseline"/>
-        <w:rPr>
-          <w:rFonts w:ascii="Arial Rounded MT Bold" w:hAnsi="Arial Rounded MT Bold" w:cs="Arial"/>
-          <w:color w:val="000000"/>
-        </w:rPr>
-      </w:pPr>
-    </w:p>
-    <w:p>
-      <w:pPr>
-        <w:pStyle w:val="NormalWeb"/>
-        <w:spacing w:before="0" w:beforeAutospacing="0" w:after="0" w:afterAutospacing="0"/>
-        <w:textAlignment w:val="baseline"/>
-        <w:rPr>
-          <w:rFonts w:ascii="Arial Rounded MT Bold" w:hAnsi="Arial Rounded MT Bold" w:cs="Arial"/>
-          <w:color w:val="000000"/>
-        </w:rPr>
-      </w:pPr>
+      <w:r>
+        <w:rPr>
+          <w:color w:val="000000"/>
+        </w:rPr>
+        <w:tab/>
+      </w:r>
+      <w:hyperlink r:id="rId9" w:history="1">
+        <w:r>
+          <w:rPr>
+            <w:rStyle w:val="Hyperlink"/>
+          </w:rPr>
+          <w:t>https://github.com/pugal26/fsd56wd2-t__Pugal_Activities/tree/Day08/04/Quer%20Result/Ques%2</w:t>
+        </w:r>
+        <w:r>
+          <w:rPr>
+            <w:rStyle w:val="Hyperlink"/>
+          </w:rPr>
+          <w:t>05%20Results</w:t>
+        </w:r>
+      </w:hyperlink>
     </w:p>
     <w:p>
       <w:pPr>
@@ -6381,7 +6316,6 @@
           <w:rFonts w:ascii="Arial Rounded MT Bold" w:hAnsi="Arial Rounded MT Bold" w:cs="Arial"/>
           <w:color w:val="000000"/>
         </w:rPr>
-        <w:lastRenderedPageBreak/>
         <w:t xml:space="preserve">Find the number of users who are absent and task is not </w:t>
       </w:r>
       <w:proofErr w:type="gramStart"/>
@@ -6435,6 +6369,2643 @@
       </w:pPr>
       <w:r>
         <w:rPr>
+          <w:noProof/>
+          <w:color w:val="000000"/>
+        </w:rPr>
+        <mc:AlternateContent>
+          <mc:Choice Requires="wps">
+            <w:drawing>
+              <wp:anchor distT="228600" distB="228600" distL="228600" distR="228600" simplePos="0" relativeHeight="251673600" behindDoc="1" locked="0" layoutInCell="1" allowOverlap="1" wp14:anchorId="42353820" wp14:editId="053D7E3A">
+                <wp:simplePos x="0" y="0"/>
+                <wp:positionH relativeFrom="margin">
+                  <wp:posOffset>1790700</wp:posOffset>
+                </wp:positionH>
+                <wp:positionV relativeFrom="margin">
+                  <wp:posOffset>888365</wp:posOffset>
+                </wp:positionV>
+                <wp:extent cx="3200400" cy="1490345"/>
+                <wp:effectExtent l="0" t="0" r="9525" b="2540"/>
+                <wp:wrapSquare wrapText="bothSides"/>
+                <wp:docPr id="1928929612" name="Text Box 4"/>
+                <wp:cNvGraphicFramePr/>
+                <a:graphic xmlns:a="http://schemas.openxmlformats.org/drawingml/2006/main">
+                  <a:graphicData uri="http://schemas.microsoft.com/office/word/2010/wordprocessingShape">
+                    <wps:wsp>
+                      <wps:cNvSpPr txBox="1"/>
+                      <wps:spPr>
+                        <a:xfrm>
+                          <a:off x="0" y="0"/>
+                          <a:ext cx="3200400" cy="1490345"/>
+                        </a:xfrm>
+                        <a:prstGeom prst="rect">
+                          <a:avLst/>
+                        </a:prstGeom>
+                        <a:gradFill>
+                          <a:gsLst>
+                            <a:gs pos="0">
+                              <a:schemeClr val="lt2">
+                                <a:tint val="90000"/>
+                                <a:satMod val="92000"/>
+                                <a:lumMod val="120000"/>
+                              </a:schemeClr>
+                            </a:gs>
+                            <a:gs pos="100000">
+                              <a:schemeClr val="lt2">
+                                <a:shade val="98000"/>
+                                <a:satMod val="120000"/>
+                                <a:lumMod val="98000"/>
+                              </a:schemeClr>
+                            </a:gs>
+                          </a:gsLst>
+                          <a:path path="circle">
+                            <a:fillToRect l="50000" t="50000" r="100000" b="100000"/>
+                          </a:path>
+                        </a:gradFill>
+                        <a:ln w="6350">
+                          <a:noFill/>
+                        </a:ln>
+                        <a:effectLst/>
+                      </wps:spPr>
+                      <wps:style>
+                        <a:lnRef idx="0">
+                          <a:schemeClr val="accent1"/>
+                        </a:lnRef>
+                        <a:fillRef idx="1003">
+                          <a:schemeClr val="lt2"/>
+                        </a:fillRef>
+                        <a:effectRef idx="0">
+                          <a:schemeClr val="accent1"/>
+                        </a:effectRef>
+                        <a:fontRef idx="minor">
+                          <a:schemeClr val="dk1"/>
+                        </a:fontRef>
+                      </wps:style>
+                      <wps:txbx>
+                        <w:txbxContent>
+                          <w:p>
+                            <w:pPr>
+                              <w:pStyle w:val="NoSpacing"/>
+                              <w:rPr>
+                                <w:rFonts w:ascii="Cascadia Code" w:hAnsi="Cascadia Code" w:cs="Cascadia Code"/>
+                                <w:sz w:val="20"/>
+                                <w:szCs w:val="20"/>
+                              </w:rPr>
+                            </w:pPr>
+                            <w:proofErr w:type="spellStart"/>
+                            <w:proofErr w:type="gramStart"/>
+                            <w:r>
+                              <w:rPr>
+                                <w:rFonts w:ascii="Cascadia Code" w:hAnsi="Cascadia Code" w:cs="Cascadia Code"/>
+                                <w:sz w:val="20"/>
+                                <w:szCs w:val="20"/>
+                              </w:rPr>
+                              <w:t>db.getCollection</w:t>
+                            </w:r>
+                            <w:proofErr w:type="spellEnd"/>
+                            <w:proofErr w:type="gramEnd"/>
+                            <w:r>
+                              <w:rPr>
+                                <w:rFonts w:ascii="Cascadia Code" w:hAnsi="Cascadia Code" w:cs="Cascadia Code"/>
+                                <w:sz w:val="20"/>
+                                <w:szCs w:val="20"/>
+                              </w:rPr>
+                              <w:t>('</w:t>
+                            </w:r>
+                            <w:proofErr w:type="spellStart"/>
+                            <w:r>
+                              <w:rPr>
+                                <w:rFonts w:ascii="Cascadia Code" w:hAnsi="Cascadia Code" w:cs="Cascadia Code"/>
+                                <w:sz w:val="20"/>
+                                <w:szCs w:val="20"/>
+                              </w:rPr>
+                              <w:t>Attendence</w:t>
+                            </w:r>
+                            <w:proofErr w:type="spellEnd"/>
+                            <w:r>
+                              <w:rPr>
+                                <w:rFonts w:ascii="Cascadia Code" w:hAnsi="Cascadia Code" w:cs="Cascadia Code"/>
+                                <w:sz w:val="20"/>
+                                <w:szCs w:val="20"/>
+                              </w:rPr>
+                              <w:t>').aggregate(</w:t>
+                            </w:r>
+                          </w:p>
+                          <w:p>
+                            <w:pPr>
+                              <w:pStyle w:val="NoSpacing"/>
+                              <w:rPr>
+                                <w:rFonts w:ascii="Cascadia Code" w:hAnsi="Cascadia Code" w:cs="Cascadia Code"/>
+                                <w:sz w:val="20"/>
+                                <w:szCs w:val="20"/>
+                              </w:rPr>
+                            </w:pPr>
+                            <w:r>
+                              <w:rPr>
+                                <w:rFonts w:ascii="Cascadia Code" w:hAnsi="Cascadia Code" w:cs="Cascadia Code"/>
+                                <w:sz w:val="20"/>
+                                <w:szCs w:val="20"/>
+                              </w:rPr>
+                              <w:t xml:space="preserve">  [</w:t>
+                            </w:r>
+                          </w:p>
+                          <w:p>
+                            <w:pPr>
+                              <w:pStyle w:val="NoSpacing"/>
+                              <w:rPr>
+                                <w:rFonts w:ascii="Cascadia Code" w:hAnsi="Cascadia Code" w:cs="Cascadia Code"/>
+                                <w:sz w:val="20"/>
+                                <w:szCs w:val="20"/>
+                              </w:rPr>
+                            </w:pPr>
+                            <w:r>
+                              <w:rPr>
+                                <w:rFonts w:ascii="Cascadia Code" w:hAnsi="Cascadia Code" w:cs="Cascadia Code"/>
+                                <w:sz w:val="20"/>
+                                <w:szCs w:val="20"/>
+                              </w:rPr>
+                              <w:t xml:space="preserve">    {</w:t>
+                            </w:r>
+                          </w:p>
+                          <w:p>
+                            <w:pPr>
+                              <w:pStyle w:val="NoSpacing"/>
+                              <w:rPr>
+                                <w:rFonts w:ascii="Cascadia Code" w:hAnsi="Cascadia Code" w:cs="Cascadia Code"/>
+                                <w:sz w:val="20"/>
+                                <w:szCs w:val="20"/>
+                              </w:rPr>
+                            </w:pPr>
+                            <w:r>
+                              <w:rPr>
+                                <w:rFonts w:ascii="Cascadia Code" w:hAnsi="Cascadia Code" w:cs="Cascadia Code"/>
+                                <w:sz w:val="20"/>
+                                <w:szCs w:val="20"/>
+                              </w:rPr>
+                              <w:t xml:space="preserve">      $lookup: {</w:t>
+                            </w:r>
+                          </w:p>
+                          <w:p>
+                            <w:pPr>
+                              <w:pStyle w:val="NoSpacing"/>
+                              <w:rPr>
+                                <w:rFonts w:ascii="Cascadia Code" w:hAnsi="Cascadia Code" w:cs="Cascadia Code"/>
+                                <w:sz w:val="20"/>
+                                <w:szCs w:val="20"/>
+                              </w:rPr>
+                            </w:pPr>
+                            <w:r>
+                              <w:rPr>
+                                <w:rFonts w:ascii="Cascadia Code" w:hAnsi="Cascadia Code" w:cs="Cascadia Code"/>
+                                <w:sz w:val="20"/>
+                                <w:szCs w:val="20"/>
+                              </w:rPr>
+                              <w:t xml:space="preserve">        from: 'Topics',</w:t>
+                            </w:r>
+                          </w:p>
+                          <w:p>
+                            <w:pPr>
+                              <w:pStyle w:val="NoSpacing"/>
+                              <w:rPr>
+                                <w:rFonts w:ascii="Cascadia Code" w:hAnsi="Cascadia Code" w:cs="Cascadia Code"/>
+                                <w:sz w:val="20"/>
+                                <w:szCs w:val="20"/>
+                              </w:rPr>
+                            </w:pPr>
+                            <w:r>
+                              <w:rPr>
+                                <w:rFonts w:ascii="Cascadia Code" w:hAnsi="Cascadia Code" w:cs="Cascadia Code"/>
+                                <w:sz w:val="20"/>
+                                <w:szCs w:val="20"/>
+                              </w:rPr>
+                              <w:t xml:space="preserve">        </w:t>
+                            </w:r>
+                            <w:proofErr w:type="spellStart"/>
+                            <w:r>
+                              <w:rPr>
+                                <w:rFonts w:ascii="Cascadia Code" w:hAnsi="Cascadia Code" w:cs="Cascadia Code"/>
+                                <w:sz w:val="20"/>
+                                <w:szCs w:val="20"/>
+                              </w:rPr>
+                              <w:t>localField</w:t>
+                            </w:r>
+                            <w:proofErr w:type="spellEnd"/>
+                            <w:r>
+                              <w:rPr>
+                                <w:rFonts w:ascii="Cascadia Code" w:hAnsi="Cascadia Code" w:cs="Cascadia Code"/>
+                                <w:sz w:val="20"/>
+                                <w:szCs w:val="20"/>
+                              </w:rPr>
+                              <w:t>: '</w:t>
+                            </w:r>
+                            <w:proofErr w:type="spellStart"/>
+                            <w:r>
+                              <w:rPr>
+                                <w:rFonts w:ascii="Cascadia Code" w:hAnsi="Cascadia Code" w:cs="Cascadia Code"/>
+                                <w:sz w:val="20"/>
+                                <w:szCs w:val="20"/>
+                              </w:rPr>
+                              <w:t>topicId</w:t>
+                            </w:r>
+                            <w:proofErr w:type="spellEnd"/>
+                            <w:r>
+                              <w:rPr>
+                                <w:rFonts w:ascii="Cascadia Code" w:hAnsi="Cascadia Code" w:cs="Cascadia Code"/>
+                                <w:sz w:val="20"/>
+                                <w:szCs w:val="20"/>
+                              </w:rPr>
+                              <w:t>',</w:t>
+                            </w:r>
+                          </w:p>
+                          <w:p>
+                            <w:pPr>
+                              <w:pStyle w:val="NoSpacing"/>
+                              <w:rPr>
+                                <w:rFonts w:ascii="Cascadia Code" w:hAnsi="Cascadia Code" w:cs="Cascadia Code"/>
+                                <w:sz w:val="20"/>
+                                <w:szCs w:val="20"/>
+                              </w:rPr>
+                            </w:pPr>
+                            <w:r>
+                              <w:rPr>
+                                <w:rFonts w:ascii="Cascadia Code" w:hAnsi="Cascadia Code" w:cs="Cascadia Code"/>
+                                <w:sz w:val="20"/>
+                                <w:szCs w:val="20"/>
+                              </w:rPr>
+                              <w:t xml:space="preserve">        </w:t>
+                            </w:r>
+                            <w:proofErr w:type="spellStart"/>
+                            <w:r>
+                              <w:rPr>
+                                <w:rFonts w:ascii="Cascadia Code" w:hAnsi="Cascadia Code" w:cs="Cascadia Code"/>
+                                <w:sz w:val="20"/>
+                                <w:szCs w:val="20"/>
+                              </w:rPr>
+                              <w:t>foreignField</w:t>
+                            </w:r>
+                            <w:proofErr w:type="spellEnd"/>
+                            <w:r>
+                              <w:rPr>
+                                <w:rFonts w:ascii="Cascadia Code" w:hAnsi="Cascadia Code" w:cs="Cascadia Code"/>
+                                <w:sz w:val="20"/>
+                                <w:szCs w:val="20"/>
+                              </w:rPr>
+                              <w:t>: '</w:t>
+                            </w:r>
+                            <w:proofErr w:type="spellStart"/>
+                            <w:r>
+                              <w:rPr>
+                                <w:rFonts w:ascii="Cascadia Code" w:hAnsi="Cascadia Code" w:cs="Cascadia Code"/>
+                                <w:sz w:val="20"/>
+                                <w:szCs w:val="20"/>
+                              </w:rPr>
+                              <w:t>topicId</w:t>
+                            </w:r>
+                            <w:proofErr w:type="spellEnd"/>
+                            <w:r>
+                              <w:rPr>
+                                <w:rFonts w:ascii="Cascadia Code" w:hAnsi="Cascadia Code" w:cs="Cascadia Code"/>
+                                <w:sz w:val="20"/>
+                                <w:szCs w:val="20"/>
+                              </w:rPr>
+                              <w:t>',</w:t>
+                            </w:r>
+                          </w:p>
+                          <w:p>
+                            <w:pPr>
+                              <w:pStyle w:val="NoSpacing"/>
+                              <w:rPr>
+                                <w:rFonts w:ascii="Cascadia Code" w:hAnsi="Cascadia Code" w:cs="Cascadia Code"/>
+                                <w:sz w:val="20"/>
+                                <w:szCs w:val="20"/>
+                              </w:rPr>
+                            </w:pPr>
+                            <w:r>
+                              <w:rPr>
+                                <w:rFonts w:ascii="Cascadia Code" w:hAnsi="Cascadia Code" w:cs="Cascadia Code"/>
+                                <w:sz w:val="20"/>
+                                <w:szCs w:val="20"/>
+                              </w:rPr>
+                              <w:t xml:space="preserve">        as: 'Absent'</w:t>
+                            </w:r>
+                          </w:p>
+                          <w:p>
+                            <w:pPr>
+                              <w:pStyle w:val="NoSpacing"/>
+                              <w:rPr>
+                                <w:rFonts w:ascii="Cascadia Code" w:hAnsi="Cascadia Code" w:cs="Cascadia Code"/>
+                                <w:sz w:val="20"/>
+                                <w:szCs w:val="20"/>
+                              </w:rPr>
+                            </w:pPr>
+                            <w:r>
+                              <w:rPr>
+                                <w:rFonts w:ascii="Cascadia Code" w:hAnsi="Cascadia Code" w:cs="Cascadia Code"/>
+                                <w:sz w:val="20"/>
+                                <w:szCs w:val="20"/>
+                              </w:rPr>
+                              <w:t xml:space="preserve">      }</w:t>
+                            </w:r>
+                          </w:p>
+                          <w:p>
+                            <w:pPr>
+                              <w:pStyle w:val="NoSpacing"/>
+                              <w:rPr>
+                                <w:rFonts w:ascii="Cascadia Code" w:hAnsi="Cascadia Code" w:cs="Cascadia Code"/>
+                                <w:sz w:val="20"/>
+                                <w:szCs w:val="20"/>
+                              </w:rPr>
+                            </w:pPr>
+                            <w:r>
+                              <w:rPr>
+                                <w:rFonts w:ascii="Cascadia Code" w:hAnsi="Cascadia Code" w:cs="Cascadia Code"/>
+                                <w:sz w:val="20"/>
+                                <w:szCs w:val="20"/>
+                              </w:rPr>
+                              <w:t xml:space="preserve">    },</w:t>
+                            </w:r>
+                          </w:p>
+                          <w:p>
+                            <w:pPr>
+                              <w:pStyle w:val="NoSpacing"/>
+                              <w:rPr>
+                                <w:rFonts w:ascii="Cascadia Code" w:hAnsi="Cascadia Code" w:cs="Cascadia Code"/>
+                                <w:sz w:val="20"/>
+                                <w:szCs w:val="20"/>
+                              </w:rPr>
+                            </w:pPr>
+                            <w:r>
+                              <w:rPr>
+                                <w:rFonts w:ascii="Cascadia Code" w:hAnsi="Cascadia Code" w:cs="Cascadia Code"/>
+                                <w:sz w:val="20"/>
+                                <w:szCs w:val="20"/>
+                              </w:rPr>
+                              <w:t xml:space="preserve">    {</w:t>
+                            </w:r>
+                          </w:p>
+                          <w:p>
+                            <w:pPr>
+                              <w:pStyle w:val="NoSpacing"/>
+                              <w:rPr>
+                                <w:rFonts w:ascii="Cascadia Code" w:hAnsi="Cascadia Code" w:cs="Cascadia Code"/>
+                                <w:sz w:val="20"/>
+                                <w:szCs w:val="20"/>
+                              </w:rPr>
+                            </w:pPr>
+                            <w:r>
+                              <w:rPr>
+                                <w:rFonts w:ascii="Cascadia Code" w:hAnsi="Cascadia Code" w:cs="Cascadia Code"/>
+                                <w:sz w:val="20"/>
+                                <w:szCs w:val="20"/>
+                              </w:rPr>
+                              <w:t xml:space="preserve">      $lookup: {</w:t>
+                            </w:r>
+                          </w:p>
+                          <w:p>
+                            <w:pPr>
+                              <w:pStyle w:val="NoSpacing"/>
+                              <w:rPr>
+                                <w:rFonts w:ascii="Cascadia Code" w:hAnsi="Cascadia Code" w:cs="Cascadia Code"/>
+                                <w:sz w:val="20"/>
+                                <w:szCs w:val="20"/>
+                              </w:rPr>
+                            </w:pPr>
+                            <w:r>
+                              <w:rPr>
+                                <w:rFonts w:ascii="Cascadia Code" w:hAnsi="Cascadia Code" w:cs="Cascadia Code"/>
+                                <w:sz w:val="20"/>
+                                <w:szCs w:val="20"/>
+                              </w:rPr>
+                              <w:t xml:space="preserve">        from: 'Tasks',</w:t>
+                            </w:r>
+                          </w:p>
+                          <w:p>
+                            <w:pPr>
+                              <w:pStyle w:val="NoSpacing"/>
+                              <w:rPr>
+                                <w:rFonts w:ascii="Cascadia Code" w:hAnsi="Cascadia Code" w:cs="Cascadia Code"/>
+                                <w:sz w:val="20"/>
+                                <w:szCs w:val="20"/>
+                              </w:rPr>
+                            </w:pPr>
+                            <w:r>
+                              <w:rPr>
+                                <w:rFonts w:ascii="Cascadia Code" w:hAnsi="Cascadia Code" w:cs="Cascadia Code"/>
+                                <w:sz w:val="20"/>
+                                <w:szCs w:val="20"/>
+                              </w:rPr>
+                              <w:t xml:space="preserve">        </w:t>
+                            </w:r>
+                            <w:proofErr w:type="spellStart"/>
+                            <w:r>
+                              <w:rPr>
+                                <w:rFonts w:ascii="Cascadia Code" w:hAnsi="Cascadia Code" w:cs="Cascadia Code"/>
+                                <w:sz w:val="20"/>
+                                <w:szCs w:val="20"/>
+                              </w:rPr>
+                              <w:t>localField</w:t>
+                            </w:r>
+                            <w:proofErr w:type="spellEnd"/>
+                            <w:r>
+                              <w:rPr>
+                                <w:rFonts w:ascii="Cascadia Code" w:hAnsi="Cascadia Code" w:cs="Cascadia Code"/>
+                                <w:sz w:val="20"/>
+                                <w:szCs w:val="20"/>
+                              </w:rPr>
+                              <w:t>: '</w:t>
+                            </w:r>
+                            <w:proofErr w:type="spellStart"/>
+                            <w:r>
+                              <w:rPr>
+                                <w:rFonts w:ascii="Cascadia Code" w:hAnsi="Cascadia Code" w:cs="Cascadia Code"/>
+                                <w:sz w:val="20"/>
+                                <w:szCs w:val="20"/>
+                              </w:rPr>
+                              <w:t>userId</w:t>
+                            </w:r>
+                            <w:proofErr w:type="spellEnd"/>
+                            <w:r>
+                              <w:rPr>
+                                <w:rFonts w:ascii="Cascadia Code" w:hAnsi="Cascadia Code" w:cs="Cascadia Code"/>
+                                <w:sz w:val="20"/>
+                                <w:szCs w:val="20"/>
+                              </w:rPr>
+                              <w:t>',</w:t>
+                            </w:r>
+                          </w:p>
+                          <w:p>
+                            <w:pPr>
+                              <w:pStyle w:val="NoSpacing"/>
+                              <w:rPr>
+                                <w:rFonts w:ascii="Cascadia Code" w:hAnsi="Cascadia Code" w:cs="Cascadia Code"/>
+                                <w:sz w:val="20"/>
+                                <w:szCs w:val="20"/>
+                              </w:rPr>
+                            </w:pPr>
+                            <w:r>
+                              <w:rPr>
+                                <w:rFonts w:ascii="Cascadia Code" w:hAnsi="Cascadia Code" w:cs="Cascadia Code"/>
+                                <w:sz w:val="20"/>
+                                <w:szCs w:val="20"/>
+                              </w:rPr>
+                              <w:t xml:space="preserve">        </w:t>
+                            </w:r>
+                            <w:proofErr w:type="spellStart"/>
+                            <w:r>
+                              <w:rPr>
+                                <w:rFonts w:ascii="Cascadia Code" w:hAnsi="Cascadia Code" w:cs="Cascadia Code"/>
+                                <w:sz w:val="20"/>
+                                <w:szCs w:val="20"/>
+                              </w:rPr>
+                              <w:t>foreignField</w:t>
+                            </w:r>
+                            <w:proofErr w:type="spellEnd"/>
+                            <w:r>
+                              <w:rPr>
+                                <w:rFonts w:ascii="Cascadia Code" w:hAnsi="Cascadia Code" w:cs="Cascadia Code"/>
+                                <w:sz w:val="20"/>
+                                <w:szCs w:val="20"/>
+                              </w:rPr>
+                              <w:t>: '</w:t>
+                            </w:r>
+                            <w:proofErr w:type="spellStart"/>
+                            <w:r>
+                              <w:rPr>
+                                <w:rFonts w:ascii="Cascadia Code" w:hAnsi="Cascadia Code" w:cs="Cascadia Code"/>
+                                <w:sz w:val="20"/>
+                                <w:szCs w:val="20"/>
+                              </w:rPr>
+                              <w:t>userId</w:t>
+                            </w:r>
+                            <w:proofErr w:type="spellEnd"/>
+                            <w:r>
+                              <w:rPr>
+                                <w:rFonts w:ascii="Cascadia Code" w:hAnsi="Cascadia Code" w:cs="Cascadia Code"/>
+                                <w:sz w:val="20"/>
+                                <w:szCs w:val="20"/>
+                              </w:rPr>
+                              <w:t>',</w:t>
+                            </w:r>
+                          </w:p>
+                          <w:p>
+                            <w:pPr>
+                              <w:pStyle w:val="NoSpacing"/>
+                              <w:rPr>
+                                <w:rFonts w:ascii="Cascadia Code" w:hAnsi="Cascadia Code" w:cs="Cascadia Code"/>
+                                <w:sz w:val="20"/>
+                                <w:szCs w:val="20"/>
+                              </w:rPr>
+                            </w:pPr>
+                            <w:r>
+                              <w:rPr>
+                                <w:rFonts w:ascii="Cascadia Code" w:hAnsi="Cascadia Code" w:cs="Cascadia Code"/>
+                                <w:sz w:val="20"/>
+                                <w:szCs w:val="20"/>
+                              </w:rPr>
+                              <w:t xml:space="preserve">        as: 'Task-</w:t>
+                            </w:r>
+                            <w:proofErr w:type="spellStart"/>
+                            <w:r>
+                              <w:rPr>
+                                <w:rFonts w:ascii="Cascadia Code" w:hAnsi="Cascadia Code" w:cs="Cascadia Code"/>
+                                <w:sz w:val="20"/>
+                                <w:szCs w:val="20"/>
+                              </w:rPr>
+                              <w:t>notSubmitted</w:t>
+                            </w:r>
+                            <w:proofErr w:type="spellEnd"/>
+                            <w:r>
+                              <w:rPr>
+                                <w:rFonts w:ascii="Cascadia Code" w:hAnsi="Cascadia Code" w:cs="Cascadia Code"/>
+                                <w:sz w:val="20"/>
+                                <w:szCs w:val="20"/>
+                              </w:rPr>
+                              <w:t>'</w:t>
+                            </w:r>
+                          </w:p>
+                          <w:p>
+                            <w:pPr>
+                              <w:pStyle w:val="NoSpacing"/>
+                              <w:rPr>
+                                <w:rFonts w:ascii="Cascadia Code" w:hAnsi="Cascadia Code" w:cs="Cascadia Code"/>
+                                <w:sz w:val="20"/>
+                                <w:szCs w:val="20"/>
+                              </w:rPr>
+                            </w:pPr>
+                            <w:r>
+                              <w:rPr>
+                                <w:rFonts w:ascii="Cascadia Code" w:hAnsi="Cascadia Code" w:cs="Cascadia Code"/>
+                                <w:sz w:val="20"/>
+                                <w:szCs w:val="20"/>
+                              </w:rPr>
+                              <w:t xml:space="preserve">      }</w:t>
+                            </w:r>
+                          </w:p>
+                          <w:p>
+                            <w:pPr>
+                              <w:pStyle w:val="NoSpacing"/>
+                              <w:rPr>
+                                <w:rFonts w:ascii="Cascadia Code" w:hAnsi="Cascadia Code" w:cs="Cascadia Code"/>
+                                <w:sz w:val="20"/>
+                                <w:szCs w:val="20"/>
+                              </w:rPr>
+                            </w:pPr>
+                            <w:r>
+                              <w:rPr>
+                                <w:rFonts w:ascii="Cascadia Code" w:hAnsi="Cascadia Code" w:cs="Cascadia Code"/>
+                                <w:sz w:val="20"/>
+                                <w:szCs w:val="20"/>
+                              </w:rPr>
+                              <w:t xml:space="preserve">    },</w:t>
+                            </w:r>
+                          </w:p>
+                          <w:p>
+                            <w:pPr>
+                              <w:pStyle w:val="NoSpacing"/>
+                              <w:rPr>
+                                <w:rFonts w:ascii="Cascadia Code" w:hAnsi="Cascadia Code" w:cs="Cascadia Code"/>
+                                <w:sz w:val="20"/>
+                                <w:szCs w:val="20"/>
+                              </w:rPr>
+                            </w:pPr>
+                            <w:r>
+                              <w:rPr>
+                                <w:rFonts w:ascii="Cascadia Code" w:hAnsi="Cascadia Code" w:cs="Cascadia Code"/>
+                                <w:sz w:val="20"/>
+                                <w:szCs w:val="20"/>
+                              </w:rPr>
+                              <w:t xml:space="preserve">    </w:t>
+                            </w:r>
+                            <w:proofErr w:type="gramStart"/>
+                            <w:r>
+                              <w:rPr>
+                                <w:rFonts w:ascii="Cascadia Code" w:hAnsi="Cascadia Code" w:cs="Cascadia Code"/>
+                                <w:sz w:val="20"/>
+                                <w:szCs w:val="20"/>
+                              </w:rPr>
+                              <w:t>{ $</w:t>
+                            </w:r>
+                            <w:proofErr w:type="gramEnd"/>
+                            <w:r>
+                              <w:rPr>
+                                <w:rFonts w:ascii="Cascadia Code" w:hAnsi="Cascadia Code" w:cs="Cascadia Code"/>
+                                <w:sz w:val="20"/>
+                                <w:szCs w:val="20"/>
+                              </w:rPr>
+                              <w:t>unwind: '$Task-</w:t>
+                            </w:r>
+                            <w:proofErr w:type="spellStart"/>
+                            <w:r>
+                              <w:rPr>
+                                <w:rFonts w:ascii="Cascadia Code" w:hAnsi="Cascadia Code" w:cs="Cascadia Code"/>
+                                <w:sz w:val="20"/>
+                                <w:szCs w:val="20"/>
+                              </w:rPr>
+                              <w:t>notSubmitted</w:t>
+                            </w:r>
+                            <w:proofErr w:type="spellEnd"/>
+                            <w:r>
+                              <w:rPr>
+                                <w:rFonts w:ascii="Cascadia Code" w:hAnsi="Cascadia Code" w:cs="Cascadia Code"/>
+                                <w:sz w:val="20"/>
+                                <w:szCs w:val="20"/>
+                              </w:rPr>
+                              <w:t>' },</w:t>
+                            </w:r>
+                          </w:p>
+                          <w:p>
+                            <w:pPr>
+                              <w:pStyle w:val="NoSpacing"/>
+                              <w:rPr>
+                                <w:rFonts w:ascii="Cascadia Code" w:hAnsi="Cascadia Code" w:cs="Cascadia Code"/>
+                                <w:sz w:val="20"/>
+                                <w:szCs w:val="20"/>
+                              </w:rPr>
+                            </w:pPr>
+                            <w:r>
+                              <w:rPr>
+                                <w:rFonts w:ascii="Cascadia Code" w:hAnsi="Cascadia Code" w:cs="Cascadia Code"/>
+                                <w:sz w:val="20"/>
+                                <w:szCs w:val="20"/>
+                              </w:rPr>
+                              <w:t xml:space="preserve">    </w:t>
+                            </w:r>
+                            <w:proofErr w:type="gramStart"/>
+                            <w:r>
+                              <w:rPr>
+                                <w:rFonts w:ascii="Cascadia Code" w:hAnsi="Cascadia Code" w:cs="Cascadia Code"/>
+                                <w:sz w:val="20"/>
+                                <w:szCs w:val="20"/>
+                              </w:rPr>
+                              <w:t>{ $</w:t>
+                            </w:r>
+                            <w:proofErr w:type="gramEnd"/>
+                            <w:r>
+                              <w:rPr>
+                                <w:rFonts w:ascii="Cascadia Code" w:hAnsi="Cascadia Code" w:cs="Cascadia Code"/>
+                                <w:sz w:val="20"/>
+                                <w:szCs w:val="20"/>
+                              </w:rPr>
+                              <w:t>unwind: '$Absent' },</w:t>
+                            </w:r>
+                          </w:p>
+                          <w:p>
+                            <w:pPr>
+                              <w:pStyle w:val="NoSpacing"/>
+                              <w:rPr>
+                                <w:rFonts w:ascii="Cascadia Code" w:hAnsi="Cascadia Code" w:cs="Cascadia Code"/>
+                                <w:sz w:val="20"/>
+                                <w:szCs w:val="20"/>
+                              </w:rPr>
+                            </w:pPr>
+                            <w:r>
+                              <w:rPr>
+                                <w:rFonts w:ascii="Cascadia Code" w:hAnsi="Cascadia Code" w:cs="Cascadia Code"/>
+                                <w:sz w:val="20"/>
+                                <w:szCs w:val="20"/>
+                              </w:rPr>
+                              <w:t xml:space="preserve">    {</w:t>
+                            </w:r>
+                          </w:p>
+                          <w:p>
+                            <w:pPr>
+                              <w:pStyle w:val="NoSpacing"/>
+                              <w:rPr>
+                                <w:rFonts w:ascii="Cascadia Code" w:hAnsi="Cascadia Code" w:cs="Cascadia Code"/>
+                                <w:sz w:val="20"/>
+                                <w:szCs w:val="20"/>
+                              </w:rPr>
+                            </w:pPr>
+                            <w:r>
+                              <w:rPr>
+                                <w:rFonts w:ascii="Cascadia Code" w:hAnsi="Cascadia Code" w:cs="Cascadia Code"/>
+                                <w:sz w:val="20"/>
+                                <w:szCs w:val="20"/>
+                              </w:rPr>
+                              <w:t xml:space="preserve">      $match: {</w:t>
+                            </w:r>
+                          </w:p>
+                          <w:p>
+                            <w:pPr>
+                              <w:pStyle w:val="NoSpacing"/>
+                              <w:rPr>
+                                <w:rFonts w:ascii="Cascadia Code" w:hAnsi="Cascadia Code" w:cs="Cascadia Code"/>
+                                <w:sz w:val="20"/>
+                                <w:szCs w:val="20"/>
+                              </w:rPr>
+                            </w:pPr>
+                            <w:r>
+                              <w:rPr>
+                                <w:rFonts w:ascii="Cascadia Code" w:hAnsi="Cascadia Code" w:cs="Cascadia Code"/>
+                                <w:sz w:val="20"/>
+                                <w:szCs w:val="20"/>
+                              </w:rPr>
+                              <w:t xml:space="preserve">        attended: false,</w:t>
+                            </w:r>
+                          </w:p>
+                          <w:p>
+                            <w:pPr>
+                              <w:pStyle w:val="NoSpacing"/>
+                              <w:rPr>
+                                <w:rFonts w:ascii="Cascadia Code" w:hAnsi="Cascadia Code" w:cs="Cascadia Code"/>
+                                <w:sz w:val="20"/>
+                                <w:szCs w:val="20"/>
+                              </w:rPr>
+                            </w:pPr>
+                            <w:r>
+                              <w:rPr>
+                                <w:rFonts w:ascii="Cascadia Code" w:hAnsi="Cascadia Code" w:cs="Cascadia Code"/>
+                                <w:sz w:val="20"/>
+                                <w:szCs w:val="20"/>
+                              </w:rPr>
+                              <w:t xml:space="preserve">        '</w:t>
+                            </w:r>
+                            <w:proofErr w:type="spellStart"/>
+                            <w:r>
+                              <w:rPr>
+                                <w:rFonts w:ascii="Cascadia Code" w:hAnsi="Cascadia Code" w:cs="Cascadia Code"/>
+                                <w:sz w:val="20"/>
+                                <w:szCs w:val="20"/>
+                              </w:rPr>
+                              <w:t>Absent.topicDate</w:t>
+                            </w:r>
+                            <w:proofErr w:type="spellEnd"/>
+                            <w:r>
+                              <w:rPr>
+                                <w:rFonts w:ascii="Cascadia Code" w:hAnsi="Cascadia Code" w:cs="Cascadia Code"/>
+                                <w:sz w:val="20"/>
+                                <w:szCs w:val="20"/>
+                              </w:rPr>
+                              <w:t>': {</w:t>
+                            </w:r>
+                          </w:p>
+                          <w:p>
+                            <w:pPr>
+                              <w:pStyle w:val="NoSpacing"/>
+                              <w:rPr>
+                                <w:rFonts w:ascii="Cascadia Code" w:hAnsi="Cascadia Code" w:cs="Cascadia Code"/>
+                                <w:sz w:val="20"/>
+                                <w:szCs w:val="20"/>
+                              </w:rPr>
+                            </w:pPr>
+                            <w:r>
+                              <w:rPr>
+                                <w:rFonts w:ascii="Cascadia Code" w:hAnsi="Cascadia Code" w:cs="Cascadia Code"/>
+                                <w:sz w:val="20"/>
+                                <w:szCs w:val="20"/>
+                              </w:rPr>
+                              <w:t xml:space="preserve">          $</w:t>
+                            </w:r>
+                            <w:proofErr w:type="spellStart"/>
+                            <w:r>
+                              <w:rPr>
+                                <w:rFonts w:ascii="Cascadia Code" w:hAnsi="Cascadia Code" w:cs="Cascadia Code"/>
+                                <w:sz w:val="20"/>
+                                <w:szCs w:val="20"/>
+                              </w:rPr>
+                              <w:t>gte</w:t>
+                            </w:r>
+                            <w:proofErr w:type="spellEnd"/>
+                            <w:r>
+                              <w:rPr>
+                                <w:rFonts w:ascii="Cascadia Code" w:hAnsi="Cascadia Code" w:cs="Cascadia Code"/>
+                                <w:sz w:val="20"/>
+                                <w:szCs w:val="20"/>
+                              </w:rPr>
+                              <w:t>: '2020-10-15',</w:t>
+                            </w:r>
+                          </w:p>
+                          <w:p>
+                            <w:pPr>
+                              <w:pStyle w:val="NoSpacing"/>
+                              <w:rPr>
+                                <w:rFonts w:ascii="Cascadia Code" w:hAnsi="Cascadia Code" w:cs="Cascadia Code"/>
+                                <w:sz w:val="20"/>
+                                <w:szCs w:val="20"/>
+                              </w:rPr>
+                            </w:pPr>
+                            <w:r>
+                              <w:rPr>
+                                <w:rFonts w:ascii="Cascadia Code" w:hAnsi="Cascadia Code" w:cs="Cascadia Code"/>
+                                <w:sz w:val="20"/>
+                                <w:szCs w:val="20"/>
+                              </w:rPr>
+                              <w:t xml:space="preserve">          $</w:t>
+                            </w:r>
+                            <w:proofErr w:type="spellStart"/>
+                            <w:r>
+                              <w:rPr>
+                                <w:rFonts w:ascii="Cascadia Code" w:hAnsi="Cascadia Code" w:cs="Cascadia Code"/>
+                                <w:sz w:val="20"/>
+                                <w:szCs w:val="20"/>
+                              </w:rPr>
+                              <w:t>lte</w:t>
+                            </w:r>
+                            <w:proofErr w:type="spellEnd"/>
+                            <w:r>
+                              <w:rPr>
+                                <w:rFonts w:ascii="Cascadia Code" w:hAnsi="Cascadia Code" w:cs="Cascadia Code"/>
+                                <w:sz w:val="20"/>
+                                <w:szCs w:val="20"/>
+                              </w:rPr>
+                              <w:t>: '2020-10-31'</w:t>
+                            </w:r>
+                          </w:p>
+                          <w:p>
+                            <w:pPr>
+                              <w:pStyle w:val="NoSpacing"/>
+                              <w:rPr>
+                                <w:rFonts w:ascii="Cascadia Code" w:hAnsi="Cascadia Code" w:cs="Cascadia Code"/>
+                                <w:sz w:val="20"/>
+                                <w:szCs w:val="20"/>
+                              </w:rPr>
+                            </w:pPr>
+                            <w:r>
+                              <w:rPr>
+                                <w:rFonts w:ascii="Cascadia Code" w:hAnsi="Cascadia Code" w:cs="Cascadia Code"/>
+                                <w:sz w:val="20"/>
+                                <w:szCs w:val="20"/>
+                              </w:rPr>
+                              <w:t xml:space="preserve">        }</w:t>
+                            </w:r>
+                          </w:p>
+                          <w:p>
+                            <w:pPr>
+                              <w:pStyle w:val="NoSpacing"/>
+                              <w:rPr>
+                                <w:rFonts w:ascii="Cascadia Code" w:hAnsi="Cascadia Code" w:cs="Cascadia Code"/>
+                                <w:sz w:val="20"/>
+                                <w:szCs w:val="20"/>
+                              </w:rPr>
+                            </w:pPr>
+                            <w:r>
+                              <w:rPr>
+                                <w:rFonts w:ascii="Cascadia Code" w:hAnsi="Cascadia Code" w:cs="Cascadia Code"/>
+                                <w:sz w:val="20"/>
+                                <w:szCs w:val="20"/>
+                              </w:rPr>
+                              <w:t xml:space="preserve">      }</w:t>
+                            </w:r>
+                          </w:p>
+                          <w:p>
+                            <w:pPr>
+                              <w:pStyle w:val="NoSpacing"/>
+                              <w:rPr>
+                                <w:rFonts w:ascii="Cascadia Code" w:hAnsi="Cascadia Code" w:cs="Cascadia Code"/>
+                                <w:sz w:val="20"/>
+                                <w:szCs w:val="20"/>
+                              </w:rPr>
+                            </w:pPr>
+                            <w:r>
+                              <w:rPr>
+                                <w:rFonts w:ascii="Cascadia Code" w:hAnsi="Cascadia Code" w:cs="Cascadia Code"/>
+                                <w:sz w:val="20"/>
+                                <w:szCs w:val="20"/>
+                              </w:rPr>
+                              <w:t xml:space="preserve">    },</w:t>
+                            </w:r>
+                          </w:p>
+                          <w:p>
+                            <w:pPr>
+                              <w:pStyle w:val="NoSpacing"/>
+                              <w:rPr>
+                                <w:rFonts w:ascii="Cascadia Code" w:hAnsi="Cascadia Code" w:cs="Cascadia Code"/>
+                                <w:sz w:val="20"/>
+                                <w:szCs w:val="20"/>
+                              </w:rPr>
+                            </w:pPr>
+                            <w:r>
+                              <w:rPr>
+                                <w:rFonts w:ascii="Cascadia Code" w:hAnsi="Cascadia Code" w:cs="Cascadia Code"/>
+                                <w:sz w:val="20"/>
+                                <w:szCs w:val="20"/>
+                              </w:rPr>
+                              <w:t xml:space="preserve">    {</w:t>
+                            </w:r>
+                          </w:p>
+                          <w:p>
+                            <w:pPr>
+                              <w:pStyle w:val="NoSpacing"/>
+                              <w:rPr>
+                                <w:rFonts w:ascii="Cascadia Code" w:hAnsi="Cascadia Code" w:cs="Cascadia Code"/>
+                                <w:sz w:val="20"/>
+                                <w:szCs w:val="20"/>
+                              </w:rPr>
+                            </w:pPr>
+                            <w:r>
+                              <w:rPr>
+                                <w:rFonts w:ascii="Cascadia Code" w:hAnsi="Cascadia Code" w:cs="Cascadia Code"/>
+                                <w:sz w:val="20"/>
+                                <w:szCs w:val="20"/>
+                              </w:rPr>
+                              <w:t xml:space="preserve">      $match: {</w:t>
+                            </w:r>
+                          </w:p>
+                          <w:p>
+                            <w:pPr>
+                              <w:pStyle w:val="NoSpacing"/>
+                              <w:rPr>
+                                <w:rFonts w:ascii="Cascadia Code" w:hAnsi="Cascadia Code" w:cs="Cascadia Code"/>
+                                <w:sz w:val="20"/>
+                                <w:szCs w:val="20"/>
+                              </w:rPr>
+                            </w:pPr>
+                            <w:r>
+                              <w:rPr>
+                                <w:rFonts w:ascii="Cascadia Code" w:hAnsi="Cascadia Code" w:cs="Cascadia Code"/>
+                                <w:sz w:val="20"/>
+                                <w:szCs w:val="20"/>
+                              </w:rPr>
+                              <w:t xml:space="preserve">        'Task-</w:t>
+                            </w:r>
+                            <w:proofErr w:type="spellStart"/>
+                            <w:r>
+                              <w:rPr>
+                                <w:rFonts w:ascii="Cascadia Code" w:hAnsi="Cascadia Code" w:cs="Cascadia Code"/>
+                                <w:sz w:val="20"/>
+                                <w:szCs w:val="20"/>
+                              </w:rPr>
+                              <w:t>notSubmitted.dueDate</w:t>
+                            </w:r>
+                            <w:proofErr w:type="spellEnd"/>
+                            <w:r>
+                              <w:rPr>
+                                <w:rFonts w:ascii="Cascadia Code" w:hAnsi="Cascadia Code" w:cs="Cascadia Code"/>
+                                <w:sz w:val="20"/>
+                                <w:szCs w:val="20"/>
+                              </w:rPr>
+                              <w:t>': {</w:t>
+                            </w:r>
+                          </w:p>
+                          <w:p>
+                            <w:pPr>
+                              <w:pStyle w:val="NoSpacing"/>
+                              <w:rPr>
+                                <w:rFonts w:ascii="Cascadia Code" w:hAnsi="Cascadia Code" w:cs="Cascadia Code"/>
+                                <w:sz w:val="20"/>
+                                <w:szCs w:val="20"/>
+                              </w:rPr>
+                            </w:pPr>
+                            <w:r>
+                              <w:rPr>
+                                <w:rFonts w:ascii="Cascadia Code" w:hAnsi="Cascadia Code" w:cs="Cascadia Code"/>
+                                <w:sz w:val="20"/>
+                                <w:szCs w:val="20"/>
+                              </w:rPr>
+                              <w:t xml:space="preserve">          $</w:t>
+                            </w:r>
+                            <w:proofErr w:type="spellStart"/>
+                            <w:r>
+                              <w:rPr>
+                                <w:rFonts w:ascii="Cascadia Code" w:hAnsi="Cascadia Code" w:cs="Cascadia Code"/>
+                                <w:sz w:val="20"/>
+                                <w:szCs w:val="20"/>
+                              </w:rPr>
+                              <w:t>gte</w:t>
+                            </w:r>
+                            <w:proofErr w:type="spellEnd"/>
+                            <w:r>
+                              <w:rPr>
+                                <w:rFonts w:ascii="Cascadia Code" w:hAnsi="Cascadia Code" w:cs="Cascadia Code"/>
+                                <w:sz w:val="20"/>
+                                <w:szCs w:val="20"/>
+                              </w:rPr>
+                              <w:t>: '2020-10-15',</w:t>
+                            </w:r>
+                          </w:p>
+                          <w:p>
+                            <w:pPr>
+                              <w:pStyle w:val="NoSpacing"/>
+                              <w:rPr>
+                                <w:rFonts w:ascii="Cascadia Code" w:hAnsi="Cascadia Code" w:cs="Cascadia Code"/>
+                                <w:sz w:val="20"/>
+                                <w:szCs w:val="20"/>
+                              </w:rPr>
+                            </w:pPr>
+                            <w:r>
+                              <w:rPr>
+                                <w:rFonts w:ascii="Cascadia Code" w:hAnsi="Cascadia Code" w:cs="Cascadia Code"/>
+                                <w:sz w:val="20"/>
+                                <w:szCs w:val="20"/>
+                              </w:rPr>
+                              <w:t xml:space="preserve">          $</w:t>
+                            </w:r>
+                            <w:proofErr w:type="spellStart"/>
+                            <w:r>
+                              <w:rPr>
+                                <w:rFonts w:ascii="Cascadia Code" w:hAnsi="Cascadia Code" w:cs="Cascadia Code"/>
+                                <w:sz w:val="20"/>
+                                <w:szCs w:val="20"/>
+                              </w:rPr>
+                              <w:t>lte</w:t>
+                            </w:r>
+                            <w:proofErr w:type="spellEnd"/>
+                            <w:r>
+                              <w:rPr>
+                                <w:rFonts w:ascii="Cascadia Code" w:hAnsi="Cascadia Code" w:cs="Cascadia Code"/>
+                                <w:sz w:val="20"/>
+                                <w:szCs w:val="20"/>
+                              </w:rPr>
+                              <w:t>: '2020-10-31'</w:t>
+                            </w:r>
+                          </w:p>
+                          <w:p>
+                            <w:pPr>
+                              <w:pStyle w:val="NoSpacing"/>
+                              <w:rPr>
+                                <w:rFonts w:ascii="Cascadia Code" w:hAnsi="Cascadia Code" w:cs="Cascadia Code"/>
+                                <w:sz w:val="20"/>
+                                <w:szCs w:val="20"/>
+                              </w:rPr>
+                            </w:pPr>
+                            <w:r>
+                              <w:rPr>
+                                <w:rFonts w:ascii="Cascadia Code" w:hAnsi="Cascadia Code" w:cs="Cascadia Code"/>
+                                <w:sz w:val="20"/>
+                                <w:szCs w:val="20"/>
+                              </w:rPr>
+                              <w:t xml:space="preserve">        },</w:t>
+                            </w:r>
+                          </w:p>
+                          <w:p>
+                            <w:pPr>
+                              <w:pStyle w:val="NoSpacing"/>
+                              <w:rPr>
+                                <w:rFonts w:ascii="Cascadia Code" w:hAnsi="Cascadia Code" w:cs="Cascadia Code"/>
+                                <w:sz w:val="20"/>
+                                <w:szCs w:val="20"/>
+                              </w:rPr>
+                            </w:pPr>
+                            <w:r>
+                              <w:rPr>
+                                <w:rFonts w:ascii="Cascadia Code" w:hAnsi="Cascadia Code" w:cs="Cascadia Code"/>
+                                <w:sz w:val="20"/>
+                                <w:szCs w:val="20"/>
+                              </w:rPr>
+                              <w:t xml:space="preserve">        'Task-</w:t>
+                            </w:r>
+                            <w:proofErr w:type="spellStart"/>
+                            <w:r>
+                              <w:rPr>
+                                <w:rFonts w:ascii="Cascadia Code" w:hAnsi="Cascadia Code" w:cs="Cascadia Code"/>
+                                <w:sz w:val="20"/>
+                                <w:szCs w:val="20"/>
+                              </w:rPr>
+                              <w:t>notSubmitted.submitted</w:t>
+                            </w:r>
+                            <w:proofErr w:type="spellEnd"/>
+                            <w:r>
+                              <w:rPr>
+                                <w:rFonts w:ascii="Cascadia Code" w:hAnsi="Cascadia Code" w:cs="Cascadia Code"/>
+                                <w:sz w:val="20"/>
+                                <w:szCs w:val="20"/>
+                              </w:rPr>
+                              <w:t>': false</w:t>
+                            </w:r>
+                          </w:p>
+                          <w:p>
+                            <w:pPr>
+                              <w:pStyle w:val="NoSpacing"/>
+                              <w:rPr>
+                                <w:rFonts w:ascii="Cascadia Code" w:hAnsi="Cascadia Code" w:cs="Cascadia Code"/>
+                                <w:sz w:val="20"/>
+                                <w:szCs w:val="20"/>
+                              </w:rPr>
+                            </w:pPr>
+                            <w:r>
+                              <w:rPr>
+                                <w:rFonts w:ascii="Cascadia Code" w:hAnsi="Cascadia Code" w:cs="Cascadia Code"/>
+                                <w:sz w:val="20"/>
+                                <w:szCs w:val="20"/>
+                              </w:rPr>
+                              <w:t xml:space="preserve">      }</w:t>
+                            </w:r>
+                          </w:p>
+                          <w:p>
+                            <w:pPr>
+                              <w:pStyle w:val="NoSpacing"/>
+                              <w:rPr>
+                                <w:rFonts w:ascii="Cascadia Code" w:hAnsi="Cascadia Code" w:cs="Cascadia Code"/>
+                                <w:sz w:val="20"/>
+                                <w:szCs w:val="20"/>
+                              </w:rPr>
+                            </w:pPr>
+                            <w:r>
+                              <w:rPr>
+                                <w:rFonts w:ascii="Cascadia Code" w:hAnsi="Cascadia Code" w:cs="Cascadia Code"/>
+                                <w:sz w:val="20"/>
+                                <w:szCs w:val="20"/>
+                              </w:rPr>
+                              <w:t xml:space="preserve">    },</w:t>
+                            </w:r>
+                          </w:p>
+                          <w:p>
+                            <w:pPr>
+                              <w:pStyle w:val="NoSpacing"/>
+                              <w:rPr>
+                                <w:rFonts w:ascii="Cascadia Code" w:hAnsi="Cascadia Code" w:cs="Cascadia Code"/>
+                                <w:sz w:val="20"/>
+                                <w:szCs w:val="20"/>
+                              </w:rPr>
+                            </w:pPr>
+                            <w:r>
+                              <w:rPr>
+                                <w:rFonts w:ascii="Cascadia Code" w:hAnsi="Cascadia Code" w:cs="Cascadia Code"/>
+                                <w:sz w:val="20"/>
+                                <w:szCs w:val="20"/>
+                              </w:rPr>
+                              <w:t xml:space="preserve">    </w:t>
+                            </w:r>
+                            <w:proofErr w:type="gramStart"/>
+                            <w:r>
+                              <w:rPr>
+                                <w:rFonts w:ascii="Cascadia Code" w:hAnsi="Cascadia Code" w:cs="Cascadia Code"/>
+                                <w:sz w:val="20"/>
+                                <w:szCs w:val="20"/>
+                              </w:rPr>
+                              <w:t>{ $</w:t>
+                            </w:r>
+                            <w:proofErr w:type="gramEnd"/>
+                            <w:r>
+                              <w:rPr>
+                                <w:rFonts w:ascii="Cascadia Code" w:hAnsi="Cascadia Code" w:cs="Cascadia Code"/>
+                                <w:sz w:val="20"/>
+                                <w:szCs w:val="20"/>
+                              </w:rPr>
+                              <w:t>project: { _id: 0, '</w:t>
+                            </w:r>
+                            <w:proofErr w:type="spellStart"/>
+                            <w:r>
+                              <w:rPr>
+                                <w:rFonts w:ascii="Cascadia Code" w:hAnsi="Cascadia Code" w:cs="Cascadia Code"/>
+                                <w:sz w:val="20"/>
+                                <w:szCs w:val="20"/>
+                              </w:rPr>
+                              <w:t>Absent._id</w:t>
+                            </w:r>
+                            <w:proofErr w:type="spellEnd"/>
+                            <w:r>
+                              <w:rPr>
+                                <w:rFonts w:ascii="Cascadia Code" w:hAnsi="Cascadia Code" w:cs="Cascadia Code"/>
+                                <w:sz w:val="20"/>
+                                <w:szCs w:val="20"/>
+                              </w:rPr>
+                              <w:t>': 0 } },</w:t>
+                            </w:r>
+                          </w:p>
+                          <w:p>
+                            <w:pPr>
+                              <w:pStyle w:val="NoSpacing"/>
+                              <w:rPr>
+                                <w:rFonts w:ascii="Cascadia Code" w:hAnsi="Cascadia Code" w:cs="Cascadia Code"/>
+                                <w:sz w:val="20"/>
+                                <w:szCs w:val="20"/>
+                              </w:rPr>
+                            </w:pPr>
+                            <w:r>
+                              <w:rPr>
+                                <w:rFonts w:ascii="Cascadia Code" w:hAnsi="Cascadia Code" w:cs="Cascadia Code"/>
+                                <w:sz w:val="20"/>
+                                <w:szCs w:val="20"/>
+                              </w:rPr>
+                              <w:t xml:space="preserve">    </w:t>
+                            </w:r>
+                            <w:proofErr w:type="gramStart"/>
+                            <w:r>
+                              <w:rPr>
+                                <w:rFonts w:ascii="Cascadia Code" w:hAnsi="Cascadia Code" w:cs="Cascadia Code"/>
+                                <w:sz w:val="20"/>
+                                <w:szCs w:val="20"/>
+                              </w:rPr>
+                              <w:t>{ $</w:t>
+                            </w:r>
+                            <w:proofErr w:type="gramEnd"/>
+                            <w:r>
+                              <w:rPr>
+                                <w:rFonts w:ascii="Cascadia Code" w:hAnsi="Cascadia Code" w:cs="Cascadia Code"/>
+                                <w:sz w:val="20"/>
+                                <w:szCs w:val="20"/>
+                              </w:rPr>
+                              <w:t>project: { 'task-</w:t>
+                            </w:r>
+                            <w:proofErr w:type="spellStart"/>
+                            <w:r>
+                              <w:rPr>
+                                <w:rFonts w:ascii="Cascadia Code" w:hAnsi="Cascadia Code" w:cs="Cascadia Code"/>
+                                <w:sz w:val="20"/>
+                                <w:szCs w:val="20"/>
+                              </w:rPr>
+                              <w:t>notSubmitted</w:t>
+                            </w:r>
+                            <w:proofErr w:type="spellEnd"/>
+                            <w:r>
+                              <w:rPr>
+                                <w:rFonts w:ascii="Cascadia Code" w:hAnsi="Cascadia Code" w:cs="Cascadia Code"/>
+                                <w:sz w:val="20"/>
+                                <w:szCs w:val="20"/>
+                              </w:rPr>
+                              <w:t>._id': 0 } }</w:t>
+                            </w:r>
+                          </w:p>
+                          <w:p>
+                            <w:pPr>
+                              <w:pStyle w:val="NoSpacing"/>
+                              <w:rPr>
+                                <w:rFonts w:ascii="Cascadia Code" w:hAnsi="Cascadia Code" w:cs="Cascadia Code"/>
+                                <w:sz w:val="20"/>
+                                <w:szCs w:val="20"/>
+                              </w:rPr>
+                            </w:pPr>
+                            <w:r>
+                              <w:rPr>
+                                <w:rFonts w:ascii="Cascadia Code" w:hAnsi="Cascadia Code" w:cs="Cascadia Code"/>
+                                <w:sz w:val="20"/>
+                                <w:szCs w:val="20"/>
+                              </w:rPr>
+                              <w:t xml:space="preserve">  ],</w:t>
+                            </w:r>
+                          </w:p>
+                          <w:p>
+                            <w:pPr>
+                              <w:pStyle w:val="NoSpacing"/>
+                              <w:rPr>
+                                <w:rFonts w:ascii="Cascadia Code" w:hAnsi="Cascadia Code" w:cs="Cascadia Code"/>
+                                <w:sz w:val="20"/>
+                                <w:szCs w:val="20"/>
+                              </w:rPr>
+                            </w:pPr>
+                            <w:r>
+                              <w:rPr>
+                                <w:rFonts w:ascii="Cascadia Code" w:hAnsi="Cascadia Code" w:cs="Cascadia Code"/>
+                                <w:sz w:val="20"/>
+                                <w:szCs w:val="20"/>
+                              </w:rPr>
+                              <w:t xml:space="preserve">  </w:t>
+                            </w:r>
+                            <w:proofErr w:type="gramStart"/>
+                            <w:r>
+                              <w:rPr>
+                                <w:rFonts w:ascii="Cascadia Code" w:hAnsi="Cascadia Code" w:cs="Cascadia Code"/>
+                                <w:sz w:val="20"/>
+                                <w:szCs w:val="20"/>
+                              </w:rPr>
+                              <w:t xml:space="preserve">{ </w:t>
+                            </w:r>
+                            <w:proofErr w:type="spellStart"/>
+                            <w:r>
+                              <w:rPr>
+                                <w:rFonts w:ascii="Cascadia Code" w:hAnsi="Cascadia Code" w:cs="Cascadia Code"/>
+                                <w:sz w:val="20"/>
+                                <w:szCs w:val="20"/>
+                              </w:rPr>
+                              <w:t>maxTimeMS</w:t>
+                            </w:r>
+                            <w:proofErr w:type="spellEnd"/>
+                            <w:proofErr w:type="gramEnd"/>
+                            <w:r>
+                              <w:rPr>
+                                <w:rFonts w:ascii="Cascadia Code" w:hAnsi="Cascadia Code" w:cs="Cascadia Code"/>
+                                <w:sz w:val="20"/>
+                                <w:szCs w:val="20"/>
+                              </w:rPr>
+                              <w:t xml:space="preserve">: 60000, </w:t>
+                            </w:r>
+                            <w:proofErr w:type="spellStart"/>
+                            <w:r>
+                              <w:rPr>
+                                <w:rFonts w:ascii="Cascadia Code" w:hAnsi="Cascadia Code" w:cs="Cascadia Code"/>
+                                <w:sz w:val="20"/>
+                                <w:szCs w:val="20"/>
+                              </w:rPr>
+                              <w:t>allowDiskUse</w:t>
+                            </w:r>
+                            <w:proofErr w:type="spellEnd"/>
+                            <w:r>
+                              <w:rPr>
+                                <w:rFonts w:ascii="Cascadia Code" w:hAnsi="Cascadia Code" w:cs="Cascadia Code"/>
+                                <w:sz w:val="20"/>
+                                <w:szCs w:val="20"/>
+                              </w:rPr>
+                              <w:t>: true }</w:t>
+                            </w:r>
+                          </w:p>
+                          <w:p>
+                            <w:pPr>
+                              <w:pStyle w:val="NoSpacing"/>
+                              <w:rPr>
+                                <w:rFonts w:ascii="Cascadia Code" w:hAnsi="Cascadia Code" w:cs="Cascadia Code"/>
+                                <w:sz w:val="20"/>
+                                <w:szCs w:val="20"/>
+                              </w:rPr>
+                            </w:pPr>
+                            <w:r>
+                              <w:rPr>
+                                <w:rFonts w:ascii="Cascadia Code" w:hAnsi="Cascadia Code" w:cs="Cascadia Code"/>
+                                <w:sz w:val="20"/>
+                                <w:szCs w:val="20"/>
+                              </w:rPr>
+                              <w:t>);</w:t>
+                            </w:r>
+                          </w:p>
+                        </w:txbxContent>
+                      </wps:txbx>
+                      <wps:bodyPr rot="0" spcFirstLastPara="0" vertOverflow="overflow" horzOverflow="overflow" vert="horz" wrap="square" lIns="182880" tIns="182880" rIns="182880" bIns="182880" numCol="1" spcCol="0" rtlCol="0" fromWordArt="0" anchor="t" anchorCtr="0" forceAA="0" compatLnSpc="1">
+                        <a:prstTxWarp prst="textNoShape">
+                          <a:avLst/>
+                        </a:prstTxWarp>
+                        <a:spAutoFit/>
+                      </wps:bodyPr>
+                    </wps:wsp>
+                  </a:graphicData>
+                </a:graphic>
+                <wp14:sizeRelH relativeFrom="margin">
+                  <wp14:pctWidth>57000</wp14:pctWidth>
+                </wp14:sizeRelH>
+                <wp14:sizeRelV relativeFrom="margin">
+                  <wp14:pctHeight>0</wp14:pctHeight>
+                </wp14:sizeRelV>
+              </wp:anchor>
+            </w:drawing>
+          </mc:Choice>
+          <mc:Fallback>
+            <w:pict>
+              <v:shape w14:anchorId="42353820" id="_x0000_s1031" type="#_x0000_t202" style="position:absolute;left:0;text-align:left;margin-left:141pt;margin-top:69.95pt;width:252pt;height:117.35pt;z-index:-251642880;visibility:visible;mso-wrap-style:square;mso-width-percent:570;mso-height-percent:0;mso-wrap-distance-left:18pt;mso-wrap-distance-top:18pt;mso-wrap-distance-right:18pt;mso-wrap-distance-bottom:18pt;mso-position-horizontal:absolute;mso-position-horizontal-relative:margin;mso-position-vertical:absolute;mso-position-vertical-relative:margin;mso-width-percent:570;mso-height-percent:0;mso-width-relative:margin;mso-height-relative:margin;v-text-anchor:top" o:gfxdata="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" fillcolor="#e9e8e8 [2899]" stroked="f" strokeweight=".5pt">
+                <v:fill color2="#e1e0e0 [3139]" rotate="t" focusposition=".5,.5" focussize="-.5,-.5" focus="100%" type="gradientRadial"/>
+                <v:textbox style="mso-fit-shape-to-text:t" inset="14.4pt,14.4pt,14.4pt,14.4pt">
+                  <w:txbxContent>
+                    <w:p>
+                      <w:pPr>
+                        <w:pStyle w:val="NoSpacing"/>
+                        <w:rPr>
+                          <w:rFonts w:ascii="Cascadia Code" w:hAnsi="Cascadia Code" w:cs="Cascadia Code"/>
+                          <w:sz w:val="20"/>
+                          <w:szCs w:val="20"/>
+                        </w:rPr>
+                      </w:pPr>
+                      <w:proofErr w:type="spellStart"/>
+                      <w:proofErr w:type="gramStart"/>
+                      <w:r>
+                        <w:rPr>
+                          <w:rFonts w:ascii="Cascadia Code" w:hAnsi="Cascadia Code" w:cs="Cascadia Code"/>
+                          <w:sz w:val="20"/>
+                          <w:szCs w:val="20"/>
+                        </w:rPr>
+                        <w:t>db.getCollection</w:t>
+                      </w:r>
+                      <w:proofErr w:type="spellEnd"/>
+                      <w:proofErr w:type="gramEnd"/>
+                      <w:r>
+                        <w:rPr>
+                          <w:rFonts w:ascii="Cascadia Code" w:hAnsi="Cascadia Code" w:cs="Cascadia Code"/>
+                          <w:sz w:val="20"/>
+                          <w:szCs w:val="20"/>
+                        </w:rPr>
+                        <w:t>('</w:t>
+                      </w:r>
+                      <w:proofErr w:type="spellStart"/>
+                      <w:r>
+                        <w:rPr>
+                          <w:rFonts w:ascii="Cascadia Code" w:hAnsi="Cascadia Code" w:cs="Cascadia Code"/>
+                          <w:sz w:val="20"/>
+                          <w:szCs w:val="20"/>
+                        </w:rPr>
+                        <w:t>Attendence</w:t>
+                      </w:r>
+                      <w:proofErr w:type="spellEnd"/>
+                      <w:r>
+                        <w:rPr>
+                          <w:rFonts w:ascii="Cascadia Code" w:hAnsi="Cascadia Code" w:cs="Cascadia Code"/>
+                          <w:sz w:val="20"/>
+                          <w:szCs w:val="20"/>
+                        </w:rPr>
+                        <w:t>').aggregate(</w:t>
+                      </w:r>
+                    </w:p>
+                    <w:p>
+                      <w:pPr>
+                        <w:pStyle w:val="NoSpacing"/>
+                        <w:rPr>
+                          <w:rFonts w:ascii="Cascadia Code" w:hAnsi="Cascadia Code" w:cs="Cascadia Code"/>
+                          <w:sz w:val="20"/>
+                          <w:szCs w:val="20"/>
+                        </w:rPr>
+                      </w:pPr>
+                      <w:r>
+                        <w:rPr>
+                          <w:rFonts w:ascii="Cascadia Code" w:hAnsi="Cascadia Code" w:cs="Cascadia Code"/>
+                          <w:sz w:val="20"/>
+                          <w:szCs w:val="20"/>
+                        </w:rPr>
+                        <w:t xml:space="preserve">  [</w:t>
+                      </w:r>
+                    </w:p>
+                    <w:p>
+                      <w:pPr>
+                        <w:pStyle w:val="NoSpacing"/>
+                        <w:rPr>
+                          <w:rFonts w:ascii="Cascadia Code" w:hAnsi="Cascadia Code" w:cs="Cascadia Code"/>
+                          <w:sz w:val="20"/>
+                          <w:szCs w:val="20"/>
+                        </w:rPr>
+                      </w:pPr>
+                      <w:r>
+                        <w:rPr>
+                          <w:rFonts w:ascii="Cascadia Code" w:hAnsi="Cascadia Code" w:cs="Cascadia Code"/>
+                          <w:sz w:val="20"/>
+                          <w:szCs w:val="20"/>
+                        </w:rPr>
+                        <w:t xml:space="preserve">    {</w:t>
+                      </w:r>
+                    </w:p>
+                    <w:p>
+                      <w:pPr>
+                        <w:pStyle w:val="NoSpacing"/>
+                        <w:rPr>
+                          <w:rFonts w:ascii="Cascadia Code" w:hAnsi="Cascadia Code" w:cs="Cascadia Code"/>
+                          <w:sz w:val="20"/>
+                          <w:szCs w:val="20"/>
+                        </w:rPr>
+                      </w:pPr>
+                      <w:r>
+                        <w:rPr>
+                          <w:rFonts w:ascii="Cascadia Code" w:hAnsi="Cascadia Code" w:cs="Cascadia Code"/>
+                          <w:sz w:val="20"/>
+                          <w:szCs w:val="20"/>
+                        </w:rPr>
+                        <w:t xml:space="preserve">      $lookup: {</w:t>
+                      </w:r>
+                    </w:p>
+                    <w:p>
+                      <w:pPr>
+                        <w:pStyle w:val="NoSpacing"/>
+                        <w:rPr>
+                          <w:rFonts w:ascii="Cascadia Code" w:hAnsi="Cascadia Code" w:cs="Cascadia Code"/>
+                          <w:sz w:val="20"/>
+                          <w:szCs w:val="20"/>
+                        </w:rPr>
+                      </w:pPr>
+                      <w:r>
+                        <w:rPr>
+                          <w:rFonts w:ascii="Cascadia Code" w:hAnsi="Cascadia Code" w:cs="Cascadia Code"/>
+                          <w:sz w:val="20"/>
+                          <w:szCs w:val="20"/>
+                        </w:rPr>
+                        <w:t xml:space="preserve">        from: 'Topics',</w:t>
+                      </w:r>
+                    </w:p>
+                    <w:p>
+                      <w:pPr>
+                        <w:pStyle w:val="NoSpacing"/>
+                        <w:rPr>
+                          <w:rFonts w:ascii="Cascadia Code" w:hAnsi="Cascadia Code" w:cs="Cascadia Code"/>
+                          <w:sz w:val="20"/>
+                          <w:szCs w:val="20"/>
+                        </w:rPr>
+                      </w:pPr>
+                      <w:r>
+                        <w:rPr>
+                          <w:rFonts w:ascii="Cascadia Code" w:hAnsi="Cascadia Code" w:cs="Cascadia Code"/>
+                          <w:sz w:val="20"/>
+                          <w:szCs w:val="20"/>
+                        </w:rPr>
+                        <w:t xml:space="preserve">        </w:t>
+                      </w:r>
+                      <w:proofErr w:type="spellStart"/>
+                      <w:r>
+                        <w:rPr>
+                          <w:rFonts w:ascii="Cascadia Code" w:hAnsi="Cascadia Code" w:cs="Cascadia Code"/>
+                          <w:sz w:val="20"/>
+                          <w:szCs w:val="20"/>
+                        </w:rPr>
+                        <w:t>localField</w:t>
+                      </w:r>
+                      <w:proofErr w:type="spellEnd"/>
+                      <w:r>
+                        <w:rPr>
+                          <w:rFonts w:ascii="Cascadia Code" w:hAnsi="Cascadia Code" w:cs="Cascadia Code"/>
+                          <w:sz w:val="20"/>
+                          <w:szCs w:val="20"/>
+                        </w:rPr>
+                        <w:t>: '</w:t>
+                      </w:r>
+                      <w:proofErr w:type="spellStart"/>
+                      <w:r>
+                        <w:rPr>
+                          <w:rFonts w:ascii="Cascadia Code" w:hAnsi="Cascadia Code" w:cs="Cascadia Code"/>
+                          <w:sz w:val="20"/>
+                          <w:szCs w:val="20"/>
+                        </w:rPr>
+                        <w:t>topicId</w:t>
+                      </w:r>
+                      <w:proofErr w:type="spellEnd"/>
+                      <w:r>
+                        <w:rPr>
+                          <w:rFonts w:ascii="Cascadia Code" w:hAnsi="Cascadia Code" w:cs="Cascadia Code"/>
+                          <w:sz w:val="20"/>
+                          <w:szCs w:val="20"/>
+                        </w:rPr>
+                        <w:t>',</w:t>
+                      </w:r>
+                    </w:p>
+                    <w:p>
+                      <w:pPr>
+                        <w:pStyle w:val="NoSpacing"/>
+                        <w:rPr>
+                          <w:rFonts w:ascii="Cascadia Code" w:hAnsi="Cascadia Code" w:cs="Cascadia Code"/>
+                          <w:sz w:val="20"/>
+                          <w:szCs w:val="20"/>
+                        </w:rPr>
+                      </w:pPr>
+                      <w:r>
+                        <w:rPr>
+                          <w:rFonts w:ascii="Cascadia Code" w:hAnsi="Cascadia Code" w:cs="Cascadia Code"/>
+                          <w:sz w:val="20"/>
+                          <w:szCs w:val="20"/>
+                        </w:rPr>
+                        <w:t xml:space="preserve">        </w:t>
+                      </w:r>
+                      <w:proofErr w:type="spellStart"/>
+                      <w:r>
+                        <w:rPr>
+                          <w:rFonts w:ascii="Cascadia Code" w:hAnsi="Cascadia Code" w:cs="Cascadia Code"/>
+                          <w:sz w:val="20"/>
+                          <w:szCs w:val="20"/>
+                        </w:rPr>
+                        <w:t>foreignField</w:t>
+                      </w:r>
+                      <w:proofErr w:type="spellEnd"/>
+                      <w:r>
+                        <w:rPr>
+                          <w:rFonts w:ascii="Cascadia Code" w:hAnsi="Cascadia Code" w:cs="Cascadia Code"/>
+                          <w:sz w:val="20"/>
+                          <w:szCs w:val="20"/>
+                        </w:rPr>
+                        <w:t>: '</w:t>
+                      </w:r>
+                      <w:proofErr w:type="spellStart"/>
+                      <w:r>
+                        <w:rPr>
+                          <w:rFonts w:ascii="Cascadia Code" w:hAnsi="Cascadia Code" w:cs="Cascadia Code"/>
+                          <w:sz w:val="20"/>
+                          <w:szCs w:val="20"/>
+                        </w:rPr>
+                        <w:t>topicId</w:t>
+                      </w:r>
+                      <w:proofErr w:type="spellEnd"/>
+                      <w:r>
+                        <w:rPr>
+                          <w:rFonts w:ascii="Cascadia Code" w:hAnsi="Cascadia Code" w:cs="Cascadia Code"/>
+                          <w:sz w:val="20"/>
+                          <w:szCs w:val="20"/>
+                        </w:rPr>
+                        <w:t>',</w:t>
+                      </w:r>
+                    </w:p>
+                    <w:p>
+                      <w:pPr>
+                        <w:pStyle w:val="NoSpacing"/>
+                        <w:rPr>
+                          <w:rFonts w:ascii="Cascadia Code" w:hAnsi="Cascadia Code" w:cs="Cascadia Code"/>
+                          <w:sz w:val="20"/>
+                          <w:szCs w:val="20"/>
+                        </w:rPr>
+                      </w:pPr>
+                      <w:r>
+                        <w:rPr>
+                          <w:rFonts w:ascii="Cascadia Code" w:hAnsi="Cascadia Code" w:cs="Cascadia Code"/>
+                          <w:sz w:val="20"/>
+                          <w:szCs w:val="20"/>
+                        </w:rPr>
+                        <w:t xml:space="preserve">        as: 'Absent'</w:t>
+                      </w:r>
+                    </w:p>
+                    <w:p>
+                      <w:pPr>
+                        <w:pStyle w:val="NoSpacing"/>
+                        <w:rPr>
+                          <w:rFonts w:ascii="Cascadia Code" w:hAnsi="Cascadia Code" w:cs="Cascadia Code"/>
+                          <w:sz w:val="20"/>
+                          <w:szCs w:val="20"/>
+                        </w:rPr>
+                      </w:pPr>
+                      <w:r>
+                        <w:rPr>
+                          <w:rFonts w:ascii="Cascadia Code" w:hAnsi="Cascadia Code" w:cs="Cascadia Code"/>
+                          <w:sz w:val="20"/>
+                          <w:szCs w:val="20"/>
+                        </w:rPr>
+                        <w:t xml:space="preserve">      }</w:t>
+                      </w:r>
+                    </w:p>
+                    <w:p>
+                      <w:pPr>
+                        <w:pStyle w:val="NoSpacing"/>
+                        <w:rPr>
+                          <w:rFonts w:ascii="Cascadia Code" w:hAnsi="Cascadia Code" w:cs="Cascadia Code"/>
+                          <w:sz w:val="20"/>
+                          <w:szCs w:val="20"/>
+                        </w:rPr>
+                      </w:pPr>
+                      <w:r>
+                        <w:rPr>
+                          <w:rFonts w:ascii="Cascadia Code" w:hAnsi="Cascadia Code" w:cs="Cascadia Code"/>
+                          <w:sz w:val="20"/>
+                          <w:szCs w:val="20"/>
+                        </w:rPr>
+                        <w:t xml:space="preserve">    },</w:t>
+                      </w:r>
+                    </w:p>
+                    <w:p>
+                      <w:pPr>
+                        <w:pStyle w:val="NoSpacing"/>
+                        <w:rPr>
+                          <w:rFonts w:ascii="Cascadia Code" w:hAnsi="Cascadia Code" w:cs="Cascadia Code"/>
+                          <w:sz w:val="20"/>
+                          <w:szCs w:val="20"/>
+                        </w:rPr>
+                      </w:pPr>
+                      <w:r>
+                        <w:rPr>
+                          <w:rFonts w:ascii="Cascadia Code" w:hAnsi="Cascadia Code" w:cs="Cascadia Code"/>
+                          <w:sz w:val="20"/>
+                          <w:szCs w:val="20"/>
+                        </w:rPr>
+                        <w:t xml:space="preserve">    {</w:t>
+                      </w:r>
+                    </w:p>
+                    <w:p>
+                      <w:pPr>
+                        <w:pStyle w:val="NoSpacing"/>
+                        <w:rPr>
+                          <w:rFonts w:ascii="Cascadia Code" w:hAnsi="Cascadia Code" w:cs="Cascadia Code"/>
+                          <w:sz w:val="20"/>
+                          <w:szCs w:val="20"/>
+                        </w:rPr>
+                      </w:pPr>
+                      <w:r>
+                        <w:rPr>
+                          <w:rFonts w:ascii="Cascadia Code" w:hAnsi="Cascadia Code" w:cs="Cascadia Code"/>
+                          <w:sz w:val="20"/>
+                          <w:szCs w:val="20"/>
+                        </w:rPr>
+                        <w:t xml:space="preserve">      $lookup: {</w:t>
+                      </w:r>
+                    </w:p>
+                    <w:p>
+                      <w:pPr>
+                        <w:pStyle w:val="NoSpacing"/>
+                        <w:rPr>
+                          <w:rFonts w:ascii="Cascadia Code" w:hAnsi="Cascadia Code" w:cs="Cascadia Code"/>
+                          <w:sz w:val="20"/>
+                          <w:szCs w:val="20"/>
+                        </w:rPr>
+                      </w:pPr>
+                      <w:r>
+                        <w:rPr>
+                          <w:rFonts w:ascii="Cascadia Code" w:hAnsi="Cascadia Code" w:cs="Cascadia Code"/>
+                          <w:sz w:val="20"/>
+                          <w:szCs w:val="20"/>
+                        </w:rPr>
+                        <w:t xml:space="preserve">        from: 'Tasks',</w:t>
+                      </w:r>
+                    </w:p>
+                    <w:p>
+                      <w:pPr>
+                        <w:pStyle w:val="NoSpacing"/>
+                        <w:rPr>
+                          <w:rFonts w:ascii="Cascadia Code" w:hAnsi="Cascadia Code" w:cs="Cascadia Code"/>
+                          <w:sz w:val="20"/>
+                          <w:szCs w:val="20"/>
+                        </w:rPr>
+                      </w:pPr>
+                      <w:r>
+                        <w:rPr>
+                          <w:rFonts w:ascii="Cascadia Code" w:hAnsi="Cascadia Code" w:cs="Cascadia Code"/>
+                          <w:sz w:val="20"/>
+                          <w:szCs w:val="20"/>
+                        </w:rPr>
+                        <w:t xml:space="preserve">        </w:t>
+                      </w:r>
+                      <w:proofErr w:type="spellStart"/>
+                      <w:r>
+                        <w:rPr>
+                          <w:rFonts w:ascii="Cascadia Code" w:hAnsi="Cascadia Code" w:cs="Cascadia Code"/>
+                          <w:sz w:val="20"/>
+                          <w:szCs w:val="20"/>
+                        </w:rPr>
+                        <w:t>localField</w:t>
+                      </w:r>
+                      <w:proofErr w:type="spellEnd"/>
+                      <w:r>
+                        <w:rPr>
+                          <w:rFonts w:ascii="Cascadia Code" w:hAnsi="Cascadia Code" w:cs="Cascadia Code"/>
+                          <w:sz w:val="20"/>
+                          <w:szCs w:val="20"/>
+                        </w:rPr>
+                        <w:t>: '</w:t>
+                      </w:r>
+                      <w:proofErr w:type="spellStart"/>
+                      <w:r>
+                        <w:rPr>
+                          <w:rFonts w:ascii="Cascadia Code" w:hAnsi="Cascadia Code" w:cs="Cascadia Code"/>
+                          <w:sz w:val="20"/>
+                          <w:szCs w:val="20"/>
+                        </w:rPr>
+                        <w:t>userId</w:t>
+                      </w:r>
+                      <w:proofErr w:type="spellEnd"/>
+                      <w:r>
+                        <w:rPr>
+                          <w:rFonts w:ascii="Cascadia Code" w:hAnsi="Cascadia Code" w:cs="Cascadia Code"/>
+                          <w:sz w:val="20"/>
+                          <w:szCs w:val="20"/>
+                        </w:rPr>
+                        <w:t>',</w:t>
+                      </w:r>
+                    </w:p>
+                    <w:p>
+                      <w:pPr>
+                        <w:pStyle w:val="NoSpacing"/>
+                        <w:rPr>
+                          <w:rFonts w:ascii="Cascadia Code" w:hAnsi="Cascadia Code" w:cs="Cascadia Code"/>
+                          <w:sz w:val="20"/>
+                          <w:szCs w:val="20"/>
+                        </w:rPr>
+                      </w:pPr>
+                      <w:r>
+                        <w:rPr>
+                          <w:rFonts w:ascii="Cascadia Code" w:hAnsi="Cascadia Code" w:cs="Cascadia Code"/>
+                          <w:sz w:val="20"/>
+                          <w:szCs w:val="20"/>
+                        </w:rPr>
+                        <w:t xml:space="preserve">        </w:t>
+                      </w:r>
+                      <w:proofErr w:type="spellStart"/>
+                      <w:r>
+                        <w:rPr>
+                          <w:rFonts w:ascii="Cascadia Code" w:hAnsi="Cascadia Code" w:cs="Cascadia Code"/>
+                          <w:sz w:val="20"/>
+                          <w:szCs w:val="20"/>
+                        </w:rPr>
+                        <w:t>foreignField</w:t>
+                      </w:r>
+                      <w:proofErr w:type="spellEnd"/>
+                      <w:r>
+                        <w:rPr>
+                          <w:rFonts w:ascii="Cascadia Code" w:hAnsi="Cascadia Code" w:cs="Cascadia Code"/>
+                          <w:sz w:val="20"/>
+                          <w:szCs w:val="20"/>
+                        </w:rPr>
+                        <w:t>: '</w:t>
+                      </w:r>
+                      <w:proofErr w:type="spellStart"/>
+                      <w:r>
+                        <w:rPr>
+                          <w:rFonts w:ascii="Cascadia Code" w:hAnsi="Cascadia Code" w:cs="Cascadia Code"/>
+                          <w:sz w:val="20"/>
+                          <w:szCs w:val="20"/>
+                        </w:rPr>
+                        <w:t>userId</w:t>
+                      </w:r>
+                      <w:proofErr w:type="spellEnd"/>
+                      <w:r>
+                        <w:rPr>
+                          <w:rFonts w:ascii="Cascadia Code" w:hAnsi="Cascadia Code" w:cs="Cascadia Code"/>
+                          <w:sz w:val="20"/>
+                          <w:szCs w:val="20"/>
+                        </w:rPr>
+                        <w:t>',</w:t>
+                      </w:r>
+                    </w:p>
+                    <w:p>
+                      <w:pPr>
+                        <w:pStyle w:val="NoSpacing"/>
+                        <w:rPr>
+                          <w:rFonts w:ascii="Cascadia Code" w:hAnsi="Cascadia Code" w:cs="Cascadia Code"/>
+                          <w:sz w:val="20"/>
+                          <w:szCs w:val="20"/>
+                        </w:rPr>
+                      </w:pPr>
+                      <w:r>
+                        <w:rPr>
+                          <w:rFonts w:ascii="Cascadia Code" w:hAnsi="Cascadia Code" w:cs="Cascadia Code"/>
+                          <w:sz w:val="20"/>
+                          <w:szCs w:val="20"/>
+                        </w:rPr>
+                        <w:t xml:space="preserve">        as: 'Task-</w:t>
+                      </w:r>
+                      <w:proofErr w:type="spellStart"/>
+                      <w:r>
+                        <w:rPr>
+                          <w:rFonts w:ascii="Cascadia Code" w:hAnsi="Cascadia Code" w:cs="Cascadia Code"/>
+                          <w:sz w:val="20"/>
+                          <w:szCs w:val="20"/>
+                        </w:rPr>
+                        <w:t>notSubmitted</w:t>
+                      </w:r>
+                      <w:proofErr w:type="spellEnd"/>
+                      <w:r>
+                        <w:rPr>
+                          <w:rFonts w:ascii="Cascadia Code" w:hAnsi="Cascadia Code" w:cs="Cascadia Code"/>
+                          <w:sz w:val="20"/>
+                          <w:szCs w:val="20"/>
+                        </w:rPr>
+                        <w:t>'</w:t>
+                      </w:r>
+                    </w:p>
+                    <w:p>
+                      <w:pPr>
+                        <w:pStyle w:val="NoSpacing"/>
+                        <w:rPr>
+                          <w:rFonts w:ascii="Cascadia Code" w:hAnsi="Cascadia Code" w:cs="Cascadia Code"/>
+                          <w:sz w:val="20"/>
+                          <w:szCs w:val="20"/>
+                        </w:rPr>
+                      </w:pPr>
+                      <w:r>
+                        <w:rPr>
+                          <w:rFonts w:ascii="Cascadia Code" w:hAnsi="Cascadia Code" w:cs="Cascadia Code"/>
+                          <w:sz w:val="20"/>
+                          <w:szCs w:val="20"/>
+                        </w:rPr>
+                        <w:t xml:space="preserve">      }</w:t>
+                      </w:r>
+                    </w:p>
+                    <w:p>
+                      <w:pPr>
+                        <w:pStyle w:val="NoSpacing"/>
+                        <w:rPr>
+                          <w:rFonts w:ascii="Cascadia Code" w:hAnsi="Cascadia Code" w:cs="Cascadia Code"/>
+                          <w:sz w:val="20"/>
+                          <w:szCs w:val="20"/>
+                        </w:rPr>
+                      </w:pPr>
+                      <w:r>
+                        <w:rPr>
+                          <w:rFonts w:ascii="Cascadia Code" w:hAnsi="Cascadia Code" w:cs="Cascadia Code"/>
+                          <w:sz w:val="20"/>
+                          <w:szCs w:val="20"/>
+                        </w:rPr>
+                        <w:t xml:space="preserve">    },</w:t>
+                      </w:r>
+                    </w:p>
+                    <w:p>
+                      <w:pPr>
+                        <w:pStyle w:val="NoSpacing"/>
+                        <w:rPr>
+                          <w:rFonts w:ascii="Cascadia Code" w:hAnsi="Cascadia Code" w:cs="Cascadia Code"/>
+                          <w:sz w:val="20"/>
+                          <w:szCs w:val="20"/>
+                        </w:rPr>
+                      </w:pPr>
+                      <w:r>
+                        <w:rPr>
+                          <w:rFonts w:ascii="Cascadia Code" w:hAnsi="Cascadia Code" w:cs="Cascadia Code"/>
+                          <w:sz w:val="20"/>
+                          <w:szCs w:val="20"/>
+                        </w:rPr>
+                        <w:t xml:space="preserve">    </w:t>
+                      </w:r>
+                      <w:proofErr w:type="gramStart"/>
+                      <w:r>
+                        <w:rPr>
+                          <w:rFonts w:ascii="Cascadia Code" w:hAnsi="Cascadia Code" w:cs="Cascadia Code"/>
+                          <w:sz w:val="20"/>
+                          <w:szCs w:val="20"/>
+                        </w:rPr>
+                        <w:t>{ $</w:t>
+                      </w:r>
+                      <w:proofErr w:type="gramEnd"/>
+                      <w:r>
+                        <w:rPr>
+                          <w:rFonts w:ascii="Cascadia Code" w:hAnsi="Cascadia Code" w:cs="Cascadia Code"/>
+                          <w:sz w:val="20"/>
+                          <w:szCs w:val="20"/>
+                        </w:rPr>
+                        <w:t>unwind: '$Task-</w:t>
+                      </w:r>
+                      <w:proofErr w:type="spellStart"/>
+                      <w:r>
+                        <w:rPr>
+                          <w:rFonts w:ascii="Cascadia Code" w:hAnsi="Cascadia Code" w:cs="Cascadia Code"/>
+                          <w:sz w:val="20"/>
+                          <w:szCs w:val="20"/>
+                        </w:rPr>
+                        <w:t>notSubmitted</w:t>
+                      </w:r>
+                      <w:proofErr w:type="spellEnd"/>
+                      <w:r>
+                        <w:rPr>
+                          <w:rFonts w:ascii="Cascadia Code" w:hAnsi="Cascadia Code" w:cs="Cascadia Code"/>
+                          <w:sz w:val="20"/>
+                          <w:szCs w:val="20"/>
+                        </w:rPr>
+                        <w:t>' },</w:t>
+                      </w:r>
+                    </w:p>
+                    <w:p>
+                      <w:pPr>
+                        <w:pStyle w:val="NoSpacing"/>
+                        <w:rPr>
+                          <w:rFonts w:ascii="Cascadia Code" w:hAnsi="Cascadia Code" w:cs="Cascadia Code"/>
+                          <w:sz w:val="20"/>
+                          <w:szCs w:val="20"/>
+                        </w:rPr>
+                      </w:pPr>
+                      <w:r>
+                        <w:rPr>
+                          <w:rFonts w:ascii="Cascadia Code" w:hAnsi="Cascadia Code" w:cs="Cascadia Code"/>
+                          <w:sz w:val="20"/>
+                          <w:szCs w:val="20"/>
+                        </w:rPr>
+                        <w:t xml:space="preserve">    </w:t>
+                      </w:r>
+                      <w:proofErr w:type="gramStart"/>
+                      <w:r>
+                        <w:rPr>
+                          <w:rFonts w:ascii="Cascadia Code" w:hAnsi="Cascadia Code" w:cs="Cascadia Code"/>
+                          <w:sz w:val="20"/>
+                          <w:szCs w:val="20"/>
+                        </w:rPr>
+                        <w:t>{ $</w:t>
+                      </w:r>
+                      <w:proofErr w:type="gramEnd"/>
+                      <w:r>
+                        <w:rPr>
+                          <w:rFonts w:ascii="Cascadia Code" w:hAnsi="Cascadia Code" w:cs="Cascadia Code"/>
+                          <w:sz w:val="20"/>
+                          <w:szCs w:val="20"/>
+                        </w:rPr>
+                        <w:t>unwind: '$Absent' },</w:t>
+                      </w:r>
+                    </w:p>
+                    <w:p>
+                      <w:pPr>
+                        <w:pStyle w:val="NoSpacing"/>
+                        <w:rPr>
+                          <w:rFonts w:ascii="Cascadia Code" w:hAnsi="Cascadia Code" w:cs="Cascadia Code"/>
+                          <w:sz w:val="20"/>
+                          <w:szCs w:val="20"/>
+                        </w:rPr>
+                      </w:pPr>
+                      <w:r>
+                        <w:rPr>
+                          <w:rFonts w:ascii="Cascadia Code" w:hAnsi="Cascadia Code" w:cs="Cascadia Code"/>
+                          <w:sz w:val="20"/>
+                          <w:szCs w:val="20"/>
+                        </w:rPr>
+                        <w:t xml:space="preserve">    {</w:t>
+                      </w:r>
+                    </w:p>
+                    <w:p>
+                      <w:pPr>
+                        <w:pStyle w:val="NoSpacing"/>
+                        <w:rPr>
+                          <w:rFonts w:ascii="Cascadia Code" w:hAnsi="Cascadia Code" w:cs="Cascadia Code"/>
+                          <w:sz w:val="20"/>
+                          <w:szCs w:val="20"/>
+                        </w:rPr>
+                      </w:pPr>
+                      <w:r>
+                        <w:rPr>
+                          <w:rFonts w:ascii="Cascadia Code" w:hAnsi="Cascadia Code" w:cs="Cascadia Code"/>
+                          <w:sz w:val="20"/>
+                          <w:szCs w:val="20"/>
+                        </w:rPr>
+                        <w:t xml:space="preserve">      $match: {</w:t>
+                      </w:r>
+                    </w:p>
+                    <w:p>
+                      <w:pPr>
+                        <w:pStyle w:val="NoSpacing"/>
+                        <w:rPr>
+                          <w:rFonts w:ascii="Cascadia Code" w:hAnsi="Cascadia Code" w:cs="Cascadia Code"/>
+                          <w:sz w:val="20"/>
+                          <w:szCs w:val="20"/>
+                        </w:rPr>
+                      </w:pPr>
+                      <w:r>
+                        <w:rPr>
+                          <w:rFonts w:ascii="Cascadia Code" w:hAnsi="Cascadia Code" w:cs="Cascadia Code"/>
+                          <w:sz w:val="20"/>
+                          <w:szCs w:val="20"/>
+                        </w:rPr>
+                        <w:t xml:space="preserve">        attended: false,</w:t>
+                      </w:r>
+                    </w:p>
+                    <w:p>
+                      <w:pPr>
+                        <w:pStyle w:val="NoSpacing"/>
+                        <w:rPr>
+                          <w:rFonts w:ascii="Cascadia Code" w:hAnsi="Cascadia Code" w:cs="Cascadia Code"/>
+                          <w:sz w:val="20"/>
+                          <w:szCs w:val="20"/>
+                        </w:rPr>
+                      </w:pPr>
+                      <w:r>
+                        <w:rPr>
+                          <w:rFonts w:ascii="Cascadia Code" w:hAnsi="Cascadia Code" w:cs="Cascadia Code"/>
+                          <w:sz w:val="20"/>
+                          <w:szCs w:val="20"/>
+                        </w:rPr>
+                        <w:t xml:space="preserve">        '</w:t>
+                      </w:r>
+                      <w:proofErr w:type="spellStart"/>
+                      <w:r>
+                        <w:rPr>
+                          <w:rFonts w:ascii="Cascadia Code" w:hAnsi="Cascadia Code" w:cs="Cascadia Code"/>
+                          <w:sz w:val="20"/>
+                          <w:szCs w:val="20"/>
+                        </w:rPr>
+                        <w:t>Absent.topicDate</w:t>
+                      </w:r>
+                      <w:proofErr w:type="spellEnd"/>
+                      <w:r>
+                        <w:rPr>
+                          <w:rFonts w:ascii="Cascadia Code" w:hAnsi="Cascadia Code" w:cs="Cascadia Code"/>
+                          <w:sz w:val="20"/>
+                          <w:szCs w:val="20"/>
+                        </w:rPr>
+                        <w:t>': {</w:t>
+                      </w:r>
+                    </w:p>
+                    <w:p>
+                      <w:pPr>
+                        <w:pStyle w:val="NoSpacing"/>
+                        <w:rPr>
+                          <w:rFonts w:ascii="Cascadia Code" w:hAnsi="Cascadia Code" w:cs="Cascadia Code"/>
+                          <w:sz w:val="20"/>
+                          <w:szCs w:val="20"/>
+                        </w:rPr>
+                      </w:pPr>
+                      <w:r>
+                        <w:rPr>
+                          <w:rFonts w:ascii="Cascadia Code" w:hAnsi="Cascadia Code" w:cs="Cascadia Code"/>
+                          <w:sz w:val="20"/>
+                          <w:szCs w:val="20"/>
+                        </w:rPr>
+                        <w:t xml:space="preserve">          $</w:t>
+                      </w:r>
+                      <w:proofErr w:type="spellStart"/>
+                      <w:r>
+                        <w:rPr>
+                          <w:rFonts w:ascii="Cascadia Code" w:hAnsi="Cascadia Code" w:cs="Cascadia Code"/>
+                          <w:sz w:val="20"/>
+                          <w:szCs w:val="20"/>
+                        </w:rPr>
+                        <w:t>gte</w:t>
+                      </w:r>
+                      <w:proofErr w:type="spellEnd"/>
+                      <w:r>
+                        <w:rPr>
+                          <w:rFonts w:ascii="Cascadia Code" w:hAnsi="Cascadia Code" w:cs="Cascadia Code"/>
+                          <w:sz w:val="20"/>
+                          <w:szCs w:val="20"/>
+                        </w:rPr>
+                        <w:t>: '2020-10-15',</w:t>
+                      </w:r>
+                    </w:p>
+                    <w:p>
+                      <w:pPr>
+                        <w:pStyle w:val="NoSpacing"/>
+                        <w:rPr>
+                          <w:rFonts w:ascii="Cascadia Code" w:hAnsi="Cascadia Code" w:cs="Cascadia Code"/>
+                          <w:sz w:val="20"/>
+                          <w:szCs w:val="20"/>
+                        </w:rPr>
+                      </w:pPr>
+                      <w:r>
+                        <w:rPr>
+                          <w:rFonts w:ascii="Cascadia Code" w:hAnsi="Cascadia Code" w:cs="Cascadia Code"/>
+                          <w:sz w:val="20"/>
+                          <w:szCs w:val="20"/>
+                        </w:rPr>
+                        <w:t xml:space="preserve">          $</w:t>
+                      </w:r>
+                      <w:proofErr w:type="spellStart"/>
+                      <w:r>
+                        <w:rPr>
+                          <w:rFonts w:ascii="Cascadia Code" w:hAnsi="Cascadia Code" w:cs="Cascadia Code"/>
+                          <w:sz w:val="20"/>
+                          <w:szCs w:val="20"/>
+                        </w:rPr>
+                        <w:t>lte</w:t>
+                      </w:r>
+                      <w:proofErr w:type="spellEnd"/>
+                      <w:r>
+                        <w:rPr>
+                          <w:rFonts w:ascii="Cascadia Code" w:hAnsi="Cascadia Code" w:cs="Cascadia Code"/>
+                          <w:sz w:val="20"/>
+                          <w:szCs w:val="20"/>
+                        </w:rPr>
+                        <w:t>: '2020-10-31'</w:t>
+                      </w:r>
+                    </w:p>
+                    <w:p>
+                      <w:pPr>
+                        <w:pStyle w:val="NoSpacing"/>
+                        <w:rPr>
+                          <w:rFonts w:ascii="Cascadia Code" w:hAnsi="Cascadia Code" w:cs="Cascadia Code"/>
+                          <w:sz w:val="20"/>
+                          <w:szCs w:val="20"/>
+                        </w:rPr>
+                      </w:pPr>
+                      <w:r>
+                        <w:rPr>
+                          <w:rFonts w:ascii="Cascadia Code" w:hAnsi="Cascadia Code" w:cs="Cascadia Code"/>
+                          <w:sz w:val="20"/>
+                          <w:szCs w:val="20"/>
+                        </w:rPr>
+                        <w:t xml:space="preserve">        }</w:t>
+                      </w:r>
+                    </w:p>
+                    <w:p>
+                      <w:pPr>
+                        <w:pStyle w:val="NoSpacing"/>
+                        <w:rPr>
+                          <w:rFonts w:ascii="Cascadia Code" w:hAnsi="Cascadia Code" w:cs="Cascadia Code"/>
+                          <w:sz w:val="20"/>
+                          <w:szCs w:val="20"/>
+                        </w:rPr>
+                      </w:pPr>
+                      <w:r>
+                        <w:rPr>
+                          <w:rFonts w:ascii="Cascadia Code" w:hAnsi="Cascadia Code" w:cs="Cascadia Code"/>
+                          <w:sz w:val="20"/>
+                          <w:szCs w:val="20"/>
+                        </w:rPr>
+                        <w:t xml:space="preserve">      }</w:t>
+                      </w:r>
+                    </w:p>
+                    <w:p>
+                      <w:pPr>
+                        <w:pStyle w:val="NoSpacing"/>
+                        <w:rPr>
+                          <w:rFonts w:ascii="Cascadia Code" w:hAnsi="Cascadia Code" w:cs="Cascadia Code"/>
+                          <w:sz w:val="20"/>
+                          <w:szCs w:val="20"/>
+                        </w:rPr>
+                      </w:pPr>
+                      <w:r>
+                        <w:rPr>
+                          <w:rFonts w:ascii="Cascadia Code" w:hAnsi="Cascadia Code" w:cs="Cascadia Code"/>
+                          <w:sz w:val="20"/>
+                          <w:szCs w:val="20"/>
+                        </w:rPr>
+                        <w:t xml:space="preserve">    },</w:t>
+                      </w:r>
+                    </w:p>
+                    <w:p>
+                      <w:pPr>
+                        <w:pStyle w:val="NoSpacing"/>
+                        <w:rPr>
+                          <w:rFonts w:ascii="Cascadia Code" w:hAnsi="Cascadia Code" w:cs="Cascadia Code"/>
+                          <w:sz w:val="20"/>
+                          <w:szCs w:val="20"/>
+                        </w:rPr>
+                      </w:pPr>
+                      <w:r>
+                        <w:rPr>
+                          <w:rFonts w:ascii="Cascadia Code" w:hAnsi="Cascadia Code" w:cs="Cascadia Code"/>
+                          <w:sz w:val="20"/>
+                          <w:szCs w:val="20"/>
+                        </w:rPr>
+                        <w:t xml:space="preserve">    {</w:t>
+                      </w:r>
+                    </w:p>
+                    <w:p>
+                      <w:pPr>
+                        <w:pStyle w:val="NoSpacing"/>
+                        <w:rPr>
+                          <w:rFonts w:ascii="Cascadia Code" w:hAnsi="Cascadia Code" w:cs="Cascadia Code"/>
+                          <w:sz w:val="20"/>
+                          <w:szCs w:val="20"/>
+                        </w:rPr>
+                      </w:pPr>
+                      <w:r>
+                        <w:rPr>
+                          <w:rFonts w:ascii="Cascadia Code" w:hAnsi="Cascadia Code" w:cs="Cascadia Code"/>
+                          <w:sz w:val="20"/>
+                          <w:szCs w:val="20"/>
+                        </w:rPr>
+                        <w:t xml:space="preserve">      $match: {</w:t>
+                      </w:r>
+                    </w:p>
+                    <w:p>
+                      <w:pPr>
+                        <w:pStyle w:val="NoSpacing"/>
+                        <w:rPr>
+                          <w:rFonts w:ascii="Cascadia Code" w:hAnsi="Cascadia Code" w:cs="Cascadia Code"/>
+                          <w:sz w:val="20"/>
+                          <w:szCs w:val="20"/>
+                        </w:rPr>
+                      </w:pPr>
+                      <w:r>
+                        <w:rPr>
+                          <w:rFonts w:ascii="Cascadia Code" w:hAnsi="Cascadia Code" w:cs="Cascadia Code"/>
+                          <w:sz w:val="20"/>
+                          <w:szCs w:val="20"/>
+                        </w:rPr>
+                        <w:t xml:space="preserve">        'Task-</w:t>
+                      </w:r>
+                      <w:proofErr w:type="spellStart"/>
+                      <w:r>
+                        <w:rPr>
+                          <w:rFonts w:ascii="Cascadia Code" w:hAnsi="Cascadia Code" w:cs="Cascadia Code"/>
+                          <w:sz w:val="20"/>
+                          <w:szCs w:val="20"/>
+                        </w:rPr>
+                        <w:t>notSubmitted.dueDate</w:t>
+                      </w:r>
+                      <w:proofErr w:type="spellEnd"/>
+                      <w:r>
+                        <w:rPr>
+                          <w:rFonts w:ascii="Cascadia Code" w:hAnsi="Cascadia Code" w:cs="Cascadia Code"/>
+                          <w:sz w:val="20"/>
+                          <w:szCs w:val="20"/>
+                        </w:rPr>
+                        <w:t>': {</w:t>
+                      </w:r>
+                    </w:p>
+                    <w:p>
+                      <w:pPr>
+                        <w:pStyle w:val="NoSpacing"/>
+                        <w:rPr>
+                          <w:rFonts w:ascii="Cascadia Code" w:hAnsi="Cascadia Code" w:cs="Cascadia Code"/>
+                          <w:sz w:val="20"/>
+                          <w:szCs w:val="20"/>
+                        </w:rPr>
+                      </w:pPr>
+                      <w:r>
+                        <w:rPr>
+                          <w:rFonts w:ascii="Cascadia Code" w:hAnsi="Cascadia Code" w:cs="Cascadia Code"/>
+                          <w:sz w:val="20"/>
+                          <w:szCs w:val="20"/>
+                        </w:rPr>
+                        <w:t xml:space="preserve">          $</w:t>
+                      </w:r>
+                      <w:proofErr w:type="spellStart"/>
+                      <w:r>
+                        <w:rPr>
+                          <w:rFonts w:ascii="Cascadia Code" w:hAnsi="Cascadia Code" w:cs="Cascadia Code"/>
+                          <w:sz w:val="20"/>
+                          <w:szCs w:val="20"/>
+                        </w:rPr>
+                        <w:t>gte</w:t>
+                      </w:r>
+                      <w:proofErr w:type="spellEnd"/>
+                      <w:r>
+                        <w:rPr>
+                          <w:rFonts w:ascii="Cascadia Code" w:hAnsi="Cascadia Code" w:cs="Cascadia Code"/>
+                          <w:sz w:val="20"/>
+                          <w:szCs w:val="20"/>
+                        </w:rPr>
+                        <w:t>: '2020-10-15',</w:t>
+                      </w:r>
+                    </w:p>
+                    <w:p>
+                      <w:pPr>
+                        <w:pStyle w:val="NoSpacing"/>
+                        <w:rPr>
+                          <w:rFonts w:ascii="Cascadia Code" w:hAnsi="Cascadia Code" w:cs="Cascadia Code"/>
+                          <w:sz w:val="20"/>
+                          <w:szCs w:val="20"/>
+                        </w:rPr>
+                      </w:pPr>
+                      <w:r>
+                        <w:rPr>
+                          <w:rFonts w:ascii="Cascadia Code" w:hAnsi="Cascadia Code" w:cs="Cascadia Code"/>
+                          <w:sz w:val="20"/>
+                          <w:szCs w:val="20"/>
+                        </w:rPr>
+                        <w:t xml:space="preserve">          $</w:t>
+                      </w:r>
+                      <w:proofErr w:type="spellStart"/>
+                      <w:r>
+                        <w:rPr>
+                          <w:rFonts w:ascii="Cascadia Code" w:hAnsi="Cascadia Code" w:cs="Cascadia Code"/>
+                          <w:sz w:val="20"/>
+                          <w:szCs w:val="20"/>
+                        </w:rPr>
+                        <w:t>lte</w:t>
+                      </w:r>
+                      <w:proofErr w:type="spellEnd"/>
+                      <w:r>
+                        <w:rPr>
+                          <w:rFonts w:ascii="Cascadia Code" w:hAnsi="Cascadia Code" w:cs="Cascadia Code"/>
+                          <w:sz w:val="20"/>
+                          <w:szCs w:val="20"/>
+                        </w:rPr>
+                        <w:t>: '2020-10-31'</w:t>
+                      </w:r>
+                    </w:p>
+                    <w:p>
+                      <w:pPr>
+                        <w:pStyle w:val="NoSpacing"/>
+                        <w:rPr>
+                          <w:rFonts w:ascii="Cascadia Code" w:hAnsi="Cascadia Code" w:cs="Cascadia Code"/>
+                          <w:sz w:val="20"/>
+                          <w:szCs w:val="20"/>
+                        </w:rPr>
+                      </w:pPr>
+                      <w:r>
+                        <w:rPr>
+                          <w:rFonts w:ascii="Cascadia Code" w:hAnsi="Cascadia Code" w:cs="Cascadia Code"/>
+                          <w:sz w:val="20"/>
+                          <w:szCs w:val="20"/>
+                        </w:rPr>
+                        <w:t xml:space="preserve">        },</w:t>
+                      </w:r>
+                    </w:p>
+                    <w:p>
+                      <w:pPr>
+                        <w:pStyle w:val="NoSpacing"/>
+                        <w:rPr>
+                          <w:rFonts w:ascii="Cascadia Code" w:hAnsi="Cascadia Code" w:cs="Cascadia Code"/>
+                          <w:sz w:val="20"/>
+                          <w:szCs w:val="20"/>
+                        </w:rPr>
+                      </w:pPr>
+                      <w:r>
+                        <w:rPr>
+                          <w:rFonts w:ascii="Cascadia Code" w:hAnsi="Cascadia Code" w:cs="Cascadia Code"/>
+                          <w:sz w:val="20"/>
+                          <w:szCs w:val="20"/>
+                        </w:rPr>
+                        <w:t xml:space="preserve">        'Task-</w:t>
+                      </w:r>
+                      <w:proofErr w:type="spellStart"/>
+                      <w:r>
+                        <w:rPr>
+                          <w:rFonts w:ascii="Cascadia Code" w:hAnsi="Cascadia Code" w:cs="Cascadia Code"/>
+                          <w:sz w:val="20"/>
+                          <w:szCs w:val="20"/>
+                        </w:rPr>
+                        <w:t>notSubmitted.submitted</w:t>
+                      </w:r>
+                      <w:proofErr w:type="spellEnd"/>
+                      <w:r>
+                        <w:rPr>
+                          <w:rFonts w:ascii="Cascadia Code" w:hAnsi="Cascadia Code" w:cs="Cascadia Code"/>
+                          <w:sz w:val="20"/>
+                          <w:szCs w:val="20"/>
+                        </w:rPr>
+                        <w:t>': false</w:t>
+                      </w:r>
+                    </w:p>
+                    <w:p>
+                      <w:pPr>
+                        <w:pStyle w:val="NoSpacing"/>
+                        <w:rPr>
+                          <w:rFonts w:ascii="Cascadia Code" w:hAnsi="Cascadia Code" w:cs="Cascadia Code"/>
+                          <w:sz w:val="20"/>
+                          <w:szCs w:val="20"/>
+                        </w:rPr>
+                      </w:pPr>
+                      <w:r>
+                        <w:rPr>
+                          <w:rFonts w:ascii="Cascadia Code" w:hAnsi="Cascadia Code" w:cs="Cascadia Code"/>
+                          <w:sz w:val="20"/>
+                          <w:szCs w:val="20"/>
+                        </w:rPr>
+                        <w:t xml:space="preserve">      }</w:t>
+                      </w:r>
+                    </w:p>
+                    <w:p>
+                      <w:pPr>
+                        <w:pStyle w:val="NoSpacing"/>
+                        <w:rPr>
+                          <w:rFonts w:ascii="Cascadia Code" w:hAnsi="Cascadia Code" w:cs="Cascadia Code"/>
+                          <w:sz w:val="20"/>
+                          <w:szCs w:val="20"/>
+                        </w:rPr>
+                      </w:pPr>
+                      <w:r>
+                        <w:rPr>
+                          <w:rFonts w:ascii="Cascadia Code" w:hAnsi="Cascadia Code" w:cs="Cascadia Code"/>
+                          <w:sz w:val="20"/>
+                          <w:szCs w:val="20"/>
+                        </w:rPr>
+                        <w:t xml:space="preserve">    },</w:t>
+                      </w:r>
+                    </w:p>
+                    <w:p>
+                      <w:pPr>
+                        <w:pStyle w:val="NoSpacing"/>
+                        <w:rPr>
+                          <w:rFonts w:ascii="Cascadia Code" w:hAnsi="Cascadia Code" w:cs="Cascadia Code"/>
+                          <w:sz w:val="20"/>
+                          <w:szCs w:val="20"/>
+                        </w:rPr>
+                      </w:pPr>
+                      <w:r>
+                        <w:rPr>
+                          <w:rFonts w:ascii="Cascadia Code" w:hAnsi="Cascadia Code" w:cs="Cascadia Code"/>
+                          <w:sz w:val="20"/>
+                          <w:szCs w:val="20"/>
+                        </w:rPr>
+                        <w:t xml:space="preserve">    </w:t>
+                      </w:r>
+                      <w:proofErr w:type="gramStart"/>
+                      <w:r>
+                        <w:rPr>
+                          <w:rFonts w:ascii="Cascadia Code" w:hAnsi="Cascadia Code" w:cs="Cascadia Code"/>
+                          <w:sz w:val="20"/>
+                          <w:szCs w:val="20"/>
+                        </w:rPr>
+                        <w:t>{ $</w:t>
+                      </w:r>
+                      <w:proofErr w:type="gramEnd"/>
+                      <w:r>
+                        <w:rPr>
+                          <w:rFonts w:ascii="Cascadia Code" w:hAnsi="Cascadia Code" w:cs="Cascadia Code"/>
+                          <w:sz w:val="20"/>
+                          <w:szCs w:val="20"/>
+                        </w:rPr>
+                        <w:t>project: { _id: 0, '</w:t>
+                      </w:r>
+                      <w:proofErr w:type="spellStart"/>
+                      <w:r>
+                        <w:rPr>
+                          <w:rFonts w:ascii="Cascadia Code" w:hAnsi="Cascadia Code" w:cs="Cascadia Code"/>
+                          <w:sz w:val="20"/>
+                          <w:szCs w:val="20"/>
+                        </w:rPr>
+                        <w:t>Absent._id</w:t>
+                      </w:r>
+                      <w:proofErr w:type="spellEnd"/>
+                      <w:r>
+                        <w:rPr>
+                          <w:rFonts w:ascii="Cascadia Code" w:hAnsi="Cascadia Code" w:cs="Cascadia Code"/>
+                          <w:sz w:val="20"/>
+                          <w:szCs w:val="20"/>
+                        </w:rPr>
+                        <w:t>': 0 } },</w:t>
+                      </w:r>
+                    </w:p>
+                    <w:p>
+                      <w:pPr>
+                        <w:pStyle w:val="NoSpacing"/>
+                        <w:rPr>
+                          <w:rFonts w:ascii="Cascadia Code" w:hAnsi="Cascadia Code" w:cs="Cascadia Code"/>
+                          <w:sz w:val="20"/>
+                          <w:szCs w:val="20"/>
+                        </w:rPr>
+                      </w:pPr>
+                      <w:r>
+                        <w:rPr>
+                          <w:rFonts w:ascii="Cascadia Code" w:hAnsi="Cascadia Code" w:cs="Cascadia Code"/>
+                          <w:sz w:val="20"/>
+                          <w:szCs w:val="20"/>
+                        </w:rPr>
+                        <w:t xml:space="preserve">    </w:t>
+                      </w:r>
+                      <w:proofErr w:type="gramStart"/>
+                      <w:r>
+                        <w:rPr>
+                          <w:rFonts w:ascii="Cascadia Code" w:hAnsi="Cascadia Code" w:cs="Cascadia Code"/>
+                          <w:sz w:val="20"/>
+                          <w:szCs w:val="20"/>
+                        </w:rPr>
+                        <w:t>{ $</w:t>
+                      </w:r>
+                      <w:proofErr w:type="gramEnd"/>
+                      <w:r>
+                        <w:rPr>
+                          <w:rFonts w:ascii="Cascadia Code" w:hAnsi="Cascadia Code" w:cs="Cascadia Code"/>
+                          <w:sz w:val="20"/>
+                          <w:szCs w:val="20"/>
+                        </w:rPr>
+                        <w:t>project: { 'task-</w:t>
+                      </w:r>
+                      <w:proofErr w:type="spellStart"/>
+                      <w:r>
+                        <w:rPr>
+                          <w:rFonts w:ascii="Cascadia Code" w:hAnsi="Cascadia Code" w:cs="Cascadia Code"/>
+                          <w:sz w:val="20"/>
+                          <w:szCs w:val="20"/>
+                        </w:rPr>
+                        <w:t>notSubmitted</w:t>
+                      </w:r>
+                      <w:proofErr w:type="spellEnd"/>
+                      <w:r>
+                        <w:rPr>
+                          <w:rFonts w:ascii="Cascadia Code" w:hAnsi="Cascadia Code" w:cs="Cascadia Code"/>
+                          <w:sz w:val="20"/>
+                          <w:szCs w:val="20"/>
+                        </w:rPr>
+                        <w:t>._id': 0 } }</w:t>
+                      </w:r>
+                    </w:p>
+                    <w:p>
+                      <w:pPr>
+                        <w:pStyle w:val="NoSpacing"/>
+                        <w:rPr>
+                          <w:rFonts w:ascii="Cascadia Code" w:hAnsi="Cascadia Code" w:cs="Cascadia Code"/>
+                          <w:sz w:val="20"/>
+                          <w:szCs w:val="20"/>
+                        </w:rPr>
+                      </w:pPr>
+                      <w:r>
+                        <w:rPr>
+                          <w:rFonts w:ascii="Cascadia Code" w:hAnsi="Cascadia Code" w:cs="Cascadia Code"/>
+                          <w:sz w:val="20"/>
+                          <w:szCs w:val="20"/>
+                        </w:rPr>
+                        <w:t xml:space="preserve">  ],</w:t>
+                      </w:r>
+                    </w:p>
+                    <w:p>
+                      <w:pPr>
+                        <w:pStyle w:val="NoSpacing"/>
+                        <w:rPr>
+                          <w:rFonts w:ascii="Cascadia Code" w:hAnsi="Cascadia Code" w:cs="Cascadia Code"/>
+                          <w:sz w:val="20"/>
+                          <w:szCs w:val="20"/>
+                        </w:rPr>
+                      </w:pPr>
+                      <w:r>
+                        <w:rPr>
+                          <w:rFonts w:ascii="Cascadia Code" w:hAnsi="Cascadia Code" w:cs="Cascadia Code"/>
+                          <w:sz w:val="20"/>
+                          <w:szCs w:val="20"/>
+                        </w:rPr>
+                        <w:t xml:space="preserve">  </w:t>
+                      </w:r>
+                      <w:proofErr w:type="gramStart"/>
+                      <w:r>
+                        <w:rPr>
+                          <w:rFonts w:ascii="Cascadia Code" w:hAnsi="Cascadia Code" w:cs="Cascadia Code"/>
+                          <w:sz w:val="20"/>
+                          <w:szCs w:val="20"/>
+                        </w:rPr>
+                        <w:t xml:space="preserve">{ </w:t>
+                      </w:r>
+                      <w:proofErr w:type="spellStart"/>
+                      <w:r>
+                        <w:rPr>
+                          <w:rFonts w:ascii="Cascadia Code" w:hAnsi="Cascadia Code" w:cs="Cascadia Code"/>
+                          <w:sz w:val="20"/>
+                          <w:szCs w:val="20"/>
+                        </w:rPr>
+                        <w:t>maxTimeMS</w:t>
+                      </w:r>
+                      <w:proofErr w:type="spellEnd"/>
+                      <w:proofErr w:type="gramEnd"/>
+                      <w:r>
+                        <w:rPr>
+                          <w:rFonts w:ascii="Cascadia Code" w:hAnsi="Cascadia Code" w:cs="Cascadia Code"/>
+                          <w:sz w:val="20"/>
+                          <w:szCs w:val="20"/>
+                        </w:rPr>
+                        <w:t xml:space="preserve">: 60000, </w:t>
+                      </w:r>
+                      <w:proofErr w:type="spellStart"/>
+                      <w:r>
+                        <w:rPr>
+                          <w:rFonts w:ascii="Cascadia Code" w:hAnsi="Cascadia Code" w:cs="Cascadia Code"/>
+                          <w:sz w:val="20"/>
+                          <w:szCs w:val="20"/>
+                        </w:rPr>
+                        <w:t>allowDiskUse</w:t>
+                      </w:r>
+                      <w:proofErr w:type="spellEnd"/>
+                      <w:r>
+                        <w:rPr>
+                          <w:rFonts w:ascii="Cascadia Code" w:hAnsi="Cascadia Code" w:cs="Cascadia Code"/>
+                          <w:sz w:val="20"/>
+                          <w:szCs w:val="20"/>
+                        </w:rPr>
+                        <w:t>: true }</w:t>
+                      </w:r>
+                    </w:p>
+                    <w:p>
+                      <w:pPr>
+                        <w:pStyle w:val="NoSpacing"/>
+                        <w:rPr>
+                          <w:rFonts w:ascii="Cascadia Code" w:hAnsi="Cascadia Code" w:cs="Cascadia Code"/>
+                          <w:sz w:val="20"/>
+                          <w:szCs w:val="20"/>
+                        </w:rPr>
+                      </w:pPr>
+                      <w:r>
+                        <w:rPr>
+                          <w:rFonts w:ascii="Cascadia Code" w:hAnsi="Cascadia Code" w:cs="Cascadia Code"/>
+                          <w:sz w:val="20"/>
+                          <w:szCs w:val="20"/>
+                        </w:rPr>
+                        <w:t>);</w:t>
+                      </w:r>
+                    </w:p>
+                  </w:txbxContent>
+                </v:textbox>
+                <w10:wrap type="square" anchorx="margin" anchory="margin"/>
+              </v:shape>
+            </w:pict>
+          </mc:Fallback>
+        </mc:AlternateContent>
+      </w:r>
+      <w:r>
+        <w:rPr>
           <w:color w:val="000000"/>
         </w:rPr>
         <w:t>Query</w:t>
@@ -6487,12 +9058,446 @@
           <w:color w:val="000000"/>
         </w:rPr>
       </w:pPr>
-      <w:r>
-        <w:rPr>
-          <w:color w:val="000000"/>
-        </w:rPr>
-        <w:t>JSON file Link:</w:t>
-      </w:r>
+    </w:p>
+    <w:p>
+      <w:pPr>
+        <w:pStyle w:val="NormalWeb"/>
+        <w:spacing w:before="0" w:beforeAutospacing="0" w:after="0" w:afterAutospacing="0"/>
+        <w:ind w:left="1440"/>
+        <w:textAlignment w:val="baseline"/>
+        <w:rPr>
+          <w:color w:val="000000"/>
+        </w:rPr>
+      </w:pPr>
+    </w:p>
+    <w:p>
+      <w:pPr>
+        <w:pStyle w:val="NormalWeb"/>
+        <w:spacing w:before="0" w:beforeAutospacing="0" w:after="0" w:afterAutospacing="0"/>
+        <w:ind w:left="1440"/>
+        <w:textAlignment w:val="baseline"/>
+        <w:rPr>
+          <w:color w:val="000000"/>
+        </w:rPr>
+      </w:pPr>
+    </w:p>
+    <w:p>
+      <w:pPr>
+        <w:pStyle w:val="NormalWeb"/>
+        <w:spacing w:before="0" w:beforeAutospacing="0" w:after="0" w:afterAutospacing="0"/>
+        <w:ind w:left="1440"/>
+        <w:textAlignment w:val="baseline"/>
+        <w:rPr>
+          <w:color w:val="000000"/>
+        </w:rPr>
+      </w:pPr>
+    </w:p>
+    <w:p>
+      <w:pPr>
+        <w:pStyle w:val="NormalWeb"/>
+        <w:spacing w:before="0" w:beforeAutospacing="0" w:after="0" w:afterAutospacing="0"/>
+        <w:ind w:left="1440"/>
+        <w:textAlignment w:val="baseline"/>
+        <w:rPr>
+          <w:color w:val="000000"/>
+        </w:rPr>
+      </w:pPr>
+    </w:p>
+    <w:p>
+      <w:pPr>
+        <w:pStyle w:val="NormalWeb"/>
+        <w:spacing w:before="0" w:beforeAutospacing="0" w:after="0" w:afterAutospacing="0"/>
+        <w:ind w:left="1440"/>
+        <w:textAlignment w:val="baseline"/>
+        <w:rPr>
+          <w:color w:val="000000"/>
+        </w:rPr>
+      </w:pPr>
+    </w:p>
+    <w:p>
+      <w:pPr>
+        <w:pStyle w:val="NormalWeb"/>
+        <w:spacing w:before="0" w:beforeAutospacing="0" w:after="0" w:afterAutospacing="0"/>
+        <w:ind w:left="1440"/>
+        <w:textAlignment w:val="baseline"/>
+        <w:rPr>
+          <w:color w:val="000000"/>
+        </w:rPr>
+      </w:pPr>
+    </w:p>
+    <w:p>
+      <w:pPr>
+        <w:pStyle w:val="NormalWeb"/>
+        <w:spacing w:before="0" w:beforeAutospacing="0" w:after="0" w:afterAutospacing="0"/>
+        <w:ind w:left="1440"/>
+        <w:textAlignment w:val="baseline"/>
+        <w:rPr>
+          <w:color w:val="000000"/>
+        </w:rPr>
+      </w:pPr>
+    </w:p>
+    <w:p>
+      <w:pPr>
+        <w:pStyle w:val="NormalWeb"/>
+        <w:spacing w:before="0" w:beforeAutospacing="0" w:after="0" w:afterAutospacing="0"/>
+        <w:ind w:left="1440"/>
+        <w:textAlignment w:val="baseline"/>
+        <w:rPr>
+          <w:color w:val="000000"/>
+        </w:rPr>
+      </w:pPr>
+    </w:p>
+    <w:p>
+      <w:pPr>
+        <w:pStyle w:val="NormalWeb"/>
+        <w:spacing w:before="0" w:beforeAutospacing="0" w:after="0" w:afterAutospacing="0"/>
+        <w:ind w:left="1440"/>
+        <w:textAlignment w:val="baseline"/>
+        <w:rPr>
+          <w:color w:val="000000"/>
+        </w:rPr>
+      </w:pPr>
+    </w:p>
+    <w:p>
+      <w:pPr>
+        <w:pStyle w:val="NormalWeb"/>
+        <w:spacing w:before="0" w:beforeAutospacing="0" w:after="0" w:afterAutospacing="0"/>
+        <w:ind w:left="1440"/>
+        <w:textAlignment w:val="baseline"/>
+        <w:rPr>
+          <w:color w:val="000000"/>
+        </w:rPr>
+      </w:pPr>
+    </w:p>
+    <w:p>
+      <w:pPr>
+        <w:pStyle w:val="NormalWeb"/>
+        <w:spacing w:before="0" w:beforeAutospacing="0" w:after="0" w:afterAutospacing="0"/>
+        <w:ind w:left="1440"/>
+        <w:textAlignment w:val="baseline"/>
+        <w:rPr>
+          <w:color w:val="000000"/>
+        </w:rPr>
+      </w:pPr>
+    </w:p>
+    <w:p>
+      <w:pPr>
+        <w:pStyle w:val="NormalWeb"/>
+        <w:spacing w:before="0" w:beforeAutospacing="0" w:after="0" w:afterAutospacing="0"/>
+        <w:ind w:left="1440"/>
+        <w:textAlignment w:val="baseline"/>
+        <w:rPr>
+          <w:color w:val="000000"/>
+        </w:rPr>
+      </w:pPr>
+    </w:p>
+    <w:p>
+      <w:pPr>
+        <w:pStyle w:val="NormalWeb"/>
+        <w:spacing w:before="0" w:beforeAutospacing="0" w:after="0" w:afterAutospacing="0"/>
+        <w:ind w:left="1440"/>
+        <w:textAlignment w:val="baseline"/>
+        <w:rPr>
+          <w:color w:val="000000"/>
+        </w:rPr>
+      </w:pPr>
+    </w:p>
+    <w:p>
+      <w:pPr>
+        <w:pStyle w:val="NormalWeb"/>
+        <w:spacing w:before="0" w:beforeAutospacing="0" w:after="0" w:afterAutospacing="0"/>
+        <w:ind w:left="1440"/>
+        <w:textAlignment w:val="baseline"/>
+        <w:rPr>
+          <w:color w:val="000000"/>
+        </w:rPr>
+      </w:pPr>
+    </w:p>
+    <w:p>
+      <w:pPr>
+        <w:pStyle w:val="NormalWeb"/>
+        <w:spacing w:before="0" w:beforeAutospacing="0" w:after="0" w:afterAutospacing="0"/>
+        <w:ind w:left="1440"/>
+        <w:textAlignment w:val="baseline"/>
+        <w:rPr>
+          <w:color w:val="000000"/>
+        </w:rPr>
+      </w:pPr>
+    </w:p>
+    <w:p>
+      <w:pPr>
+        <w:pStyle w:val="NormalWeb"/>
+        <w:spacing w:before="0" w:beforeAutospacing="0" w:after="0" w:afterAutospacing="0"/>
+        <w:ind w:left="1440"/>
+        <w:textAlignment w:val="baseline"/>
+        <w:rPr>
+          <w:color w:val="000000"/>
+        </w:rPr>
+      </w:pPr>
+    </w:p>
+    <w:p>
+      <w:pPr>
+        <w:pStyle w:val="NormalWeb"/>
+        <w:spacing w:before="0" w:beforeAutospacing="0" w:after="0" w:afterAutospacing="0"/>
+        <w:ind w:left="1440"/>
+        <w:textAlignment w:val="baseline"/>
+        <w:rPr>
+          <w:color w:val="000000"/>
+        </w:rPr>
+      </w:pPr>
+    </w:p>
+    <w:p>
+      <w:pPr>
+        <w:pStyle w:val="NormalWeb"/>
+        <w:spacing w:before="0" w:beforeAutospacing="0" w:after="0" w:afterAutospacing="0"/>
+        <w:ind w:left="1440"/>
+        <w:textAlignment w:val="baseline"/>
+        <w:rPr>
+          <w:color w:val="000000"/>
+        </w:rPr>
+      </w:pPr>
+    </w:p>
+    <w:p>
+      <w:pPr>
+        <w:pStyle w:val="NormalWeb"/>
+        <w:spacing w:before="0" w:beforeAutospacing="0" w:after="0" w:afterAutospacing="0"/>
+        <w:ind w:left="1440"/>
+        <w:textAlignment w:val="baseline"/>
+        <w:rPr>
+          <w:color w:val="000000"/>
+        </w:rPr>
+      </w:pPr>
+    </w:p>
+    <w:p>
+      <w:pPr>
+        <w:pStyle w:val="NormalWeb"/>
+        <w:spacing w:before="0" w:beforeAutospacing="0" w:after="0" w:afterAutospacing="0"/>
+        <w:ind w:left="1440"/>
+        <w:textAlignment w:val="baseline"/>
+        <w:rPr>
+          <w:color w:val="000000"/>
+        </w:rPr>
+      </w:pPr>
+    </w:p>
+    <w:p>
+      <w:pPr>
+        <w:pStyle w:val="NormalWeb"/>
+        <w:spacing w:before="0" w:beforeAutospacing="0" w:after="0" w:afterAutospacing="0"/>
+        <w:ind w:left="1440"/>
+        <w:textAlignment w:val="baseline"/>
+        <w:rPr>
+          <w:color w:val="000000"/>
+        </w:rPr>
+      </w:pPr>
+    </w:p>
+    <w:p>
+      <w:pPr>
+        <w:pStyle w:val="NormalWeb"/>
+        <w:spacing w:before="0" w:beforeAutospacing="0" w:after="0" w:afterAutospacing="0"/>
+        <w:ind w:left="1440"/>
+        <w:textAlignment w:val="baseline"/>
+        <w:rPr>
+          <w:color w:val="000000"/>
+        </w:rPr>
+      </w:pPr>
+    </w:p>
+    <w:p>
+      <w:pPr>
+        <w:pStyle w:val="NormalWeb"/>
+        <w:spacing w:before="0" w:beforeAutospacing="0" w:after="0" w:afterAutospacing="0"/>
+        <w:ind w:left="1440"/>
+        <w:textAlignment w:val="baseline"/>
+        <w:rPr>
+          <w:color w:val="000000"/>
+        </w:rPr>
+      </w:pPr>
+    </w:p>
+    <w:p>
+      <w:pPr>
+        <w:pStyle w:val="NormalWeb"/>
+        <w:spacing w:before="0" w:beforeAutospacing="0" w:after="0" w:afterAutospacing="0"/>
+        <w:ind w:left="1440"/>
+        <w:textAlignment w:val="baseline"/>
+        <w:rPr>
+          <w:color w:val="000000"/>
+        </w:rPr>
+      </w:pPr>
+    </w:p>
+    <w:p>
+      <w:pPr>
+        <w:pStyle w:val="NormalWeb"/>
+        <w:spacing w:before="0" w:beforeAutospacing="0" w:after="0" w:afterAutospacing="0"/>
+        <w:ind w:left="1440"/>
+        <w:textAlignment w:val="baseline"/>
+        <w:rPr>
+          <w:color w:val="000000"/>
+        </w:rPr>
+      </w:pPr>
+    </w:p>
+    <w:p>
+      <w:pPr>
+        <w:pStyle w:val="NormalWeb"/>
+        <w:spacing w:before="0" w:beforeAutospacing="0" w:after="0" w:afterAutospacing="0"/>
+        <w:ind w:left="1440"/>
+        <w:textAlignment w:val="baseline"/>
+        <w:rPr>
+          <w:color w:val="000000"/>
+        </w:rPr>
+      </w:pPr>
+    </w:p>
+    <w:p>
+      <w:pPr>
+        <w:pStyle w:val="NormalWeb"/>
+        <w:spacing w:before="0" w:beforeAutospacing="0" w:after="0" w:afterAutospacing="0"/>
+        <w:ind w:left="1440"/>
+        <w:textAlignment w:val="baseline"/>
+        <w:rPr>
+          <w:color w:val="000000"/>
+        </w:rPr>
+      </w:pPr>
+    </w:p>
+    <w:p>
+      <w:pPr>
+        <w:pStyle w:val="NormalWeb"/>
+        <w:spacing w:before="0" w:beforeAutospacing="0" w:after="0" w:afterAutospacing="0"/>
+        <w:ind w:left="1440"/>
+        <w:textAlignment w:val="baseline"/>
+        <w:rPr>
+          <w:color w:val="000000"/>
+        </w:rPr>
+      </w:pPr>
+    </w:p>
+    <w:p>
+      <w:pPr>
+        <w:pStyle w:val="NormalWeb"/>
+        <w:spacing w:before="0" w:beforeAutospacing="0" w:after="0" w:afterAutospacing="0"/>
+        <w:ind w:left="1440"/>
+        <w:textAlignment w:val="baseline"/>
+        <w:rPr>
+          <w:color w:val="000000"/>
+        </w:rPr>
+      </w:pPr>
+    </w:p>
+    <w:p>
+      <w:pPr>
+        <w:pStyle w:val="NormalWeb"/>
+        <w:spacing w:before="0" w:beforeAutospacing="0" w:after="0" w:afterAutospacing="0"/>
+        <w:ind w:left="1440"/>
+        <w:textAlignment w:val="baseline"/>
+        <w:rPr>
+          <w:color w:val="000000"/>
+        </w:rPr>
+      </w:pPr>
+    </w:p>
+    <w:p>
+      <w:pPr>
+        <w:pStyle w:val="NormalWeb"/>
+        <w:spacing w:before="0" w:beforeAutospacing="0" w:after="0" w:afterAutospacing="0"/>
+        <w:ind w:left="1440"/>
+        <w:textAlignment w:val="baseline"/>
+        <w:rPr>
+          <w:color w:val="000000"/>
+        </w:rPr>
+      </w:pPr>
+    </w:p>
+    <w:p>
+      <w:pPr>
+        <w:pStyle w:val="NormalWeb"/>
+        <w:spacing w:before="0" w:beforeAutospacing="0" w:after="0" w:afterAutospacing="0"/>
+        <w:ind w:left="1440"/>
+        <w:textAlignment w:val="baseline"/>
+        <w:rPr>
+          <w:color w:val="000000"/>
+        </w:rPr>
+      </w:pPr>
+    </w:p>
+    <w:p>
+      <w:pPr>
+        <w:pStyle w:val="NormalWeb"/>
+        <w:spacing w:before="0" w:beforeAutospacing="0" w:after="0" w:afterAutospacing="0"/>
+        <w:ind w:left="1440"/>
+        <w:textAlignment w:val="baseline"/>
+        <w:rPr>
+          <w:color w:val="000000"/>
+        </w:rPr>
+      </w:pPr>
+    </w:p>
+    <w:p>
+      <w:pPr>
+        <w:pStyle w:val="NormalWeb"/>
+        <w:spacing w:before="0" w:beforeAutospacing="0" w:after="0" w:afterAutospacing="0"/>
+        <w:ind w:left="1440"/>
+        <w:textAlignment w:val="baseline"/>
+        <w:rPr>
+          <w:color w:val="000000"/>
+        </w:rPr>
+      </w:pPr>
+    </w:p>
+    <w:p>
+      <w:pPr>
+        <w:pStyle w:val="NormalWeb"/>
+        <w:spacing w:before="0" w:beforeAutospacing="0" w:after="0" w:afterAutospacing="0"/>
+        <w:ind w:left="1440"/>
+        <w:textAlignment w:val="baseline"/>
+        <w:rPr>
+          <w:color w:val="000000"/>
+        </w:rPr>
+      </w:pPr>
+    </w:p>
+    <w:p>
+      <w:pPr>
+        <w:pStyle w:val="NormalWeb"/>
+        <w:spacing w:before="0" w:beforeAutospacing="0" w:after="0" w:afterAutospacing="0"/>
+        <w:ind w:left="1440"/>
+        <w:textAlignment w:val="baseline"/>
+        <w:rPr>
+          <w:color w:val="000000"/>
+        </w:rPr>
+      </w:pPr>
+    </w:p>
+    <w:p>
+      <w:pPr>
+        <w:pStyle w:val="NormalWeb"/>
+        <w:spacing w:before="0" w:beforeAutospacing="0" w:after="0" w:afterAutospacing="0"/>
+        <w:ind w:left="1440"/>
+        <w:textAlignment w:val="baseline"/>
+        <w:rPr>
+          <w:color w:val="000000"/>
+        </w:rPr>
+      </w:pPr>
+    </w:p>
+    <w:p>
+      <w:pPr>
+        <w:pStyle w:val="NormalWeb"/>
+        <w:spacing w:before="0" w:beforeAutospacing="0" w:after="0" w:afterAutospacing="0"/>
+        <w:ind w:left="1440"/>
+        <w:textAlignment w:val="baseline"/>
+        <w:rPr>
+          <w:color w:val="000000"/>
+        </w:rPr>
+      </w:pPr>
+    </w:p>
+    <w:p>
+      <w:pPr>
+        <w:pStyle w:val="NormalWeb"/>
+        <w:spacing w:before="0" w:beforeAutospacing="0" w:after="0" w:afterAutospacing="0"/>
+        <w:ind w:left="1440"/>
+        <w:textAlignment w:val="baseline"/>
+        <w:rPr>
+          <w:color w:val="000000"/>
+        </w:rPr>
+      </w:pPr>
+    </w:p>
+    <w:p>
+      <w:pPr>
+        <w:pStyle w:val="NormalWeb"/>
+        <w:spacing w:before="0" w:beforeAutospacing="0" w:after="0" w:afterAutospacing="0"/>
+        <w:ind w:left="1440"/>
+        <w:textAlignment w:val="baseline"/>
+        <w:rPr>
+          <w:color w:val="000000"/>
+        </w:rPr>
+      </w:pPr>
     </w:p>
     <w:p>
       <w:pPr>
@@ -6513,6 +9518,8 @@
         <w:textAlignment w:val="baseline"/>
         <w:rPr>
           <w:rFonts w:ascii="Arial Rounded MT Bold" w:hAnsi="Arial Rounded MT Bold" w:cs="Arial"/>
+          <w:b/>
+          <w:bCs/>
           <w:color w:val="000000"/>
         </w:rPr>
       </w:pPr>
@@ -6532,7 +9539,15 @@
         <w:rPr>
           <w:color w:val="000000"/>
         </w:rPr>
-        <w:t xml:space="preserve"> “Can’t solve this question”</w:t>
+        <w:t xml:space="preserve"> </w:t>
+      </w:r>
+      <w:r>
+        <w:rPr>
+          <w:b/>
+          <w:bCs/>
+          <w:color w:val="000000"/>
+        </w:rPr>
+        <w:t>“Can’t solve this question”</w:t>
       </w:r>
     </w:p>
     <w:p>
@@ -7171,6 +10186,41 @@
       <w14:ligatures w14:val="none"/>
     </w:rPr>
   </w:style>
+  <w:style w:type="character" w:styleId="Hyperlink">
+    <w:name w:val="Hyperlink"/>
+    <w:basedOn w:val="DefaultParagraphFont"/>
+    <w:uiPriority w:val="99"/>
+    <w:unhideWhenUsed/>
+    <w:rsid w:val="00747B5E"/>
+    <w:rPr>
+      <w:color w:val="0563C1" w:themeColor="hyperlink"/>
+      <w:u w:val="single"/>
+    </w:rPr>
+  </w:style>
+  <w:style w:type="character" w:styleId="UnresolvedMention">
+    <w:name w:val="Unresolved Mention"/>
+    <w:basedOn w:val="DefaultParagraphFont"/>
+    <w:uiPriority w:val="99"/>
+    <w:semiHidden/>
+    <w:unhideWhenUsed/>
+    <w:rsid w:val="00747B5E"/>
+    <w:rPr>
+      <w:color w:val="605E5C"/>
+      <w:shd w:val="clear" w:color="auto" w:fill="E1DFDD"/>
+    </w:rPr>
+  </w:style>
+  <w:style w:type="character" w:styleId="FollowedHyperlink">
+    <w:name w:val="FollowedHyperlink"/>
+    <w:basedOn w:val="DefaultParagraphFont"/>
+    <w:uiPriority w:val="99"/>
+    <w:semiHidden/>
+    <w:unhideWhenUsed/>
+    <w:rsid w:val="00747B5E"/>
+    <w:rPr>
+      <w:color w:val="954F72" w:themeColor="followedHyperlink"/>
+      <w:u w:val="single"/>
+    </w:rPr>
+  </w:style>
 </w:styles>
 </file>
 
